--- a/terms.docx
+++ b/terms.docx
@@ -1,6 +1,6 @@
 
 <file path=word/document.xml><?xml version="1.0" encoding="utf-8"?>
-<w:document xmlns:wpc="http://schemas.microsoft.com/office/word/2010/wordprocessingCanvas" xmlns:cx="http://schemas.microsoft.com/office/drawing/2014/chartex" xmlns:cx1="http://schemas.microsoft.com/office/drawing/2015/9/8/chartex" xmlns:cx2="http://schemas.microsoft.com/office/drawing/2015/10/21/chartex" xmlns:cx3="http://schemas.microsoft.com/office/drawing/2016/5/9/chartex" xmlns:cx4="http://schemas.microsoft.com/office/drawing/2016/5/10/chartex" xmlns:cx5="http://schemas.microsoft.com/office/drawing/2016/5/11/chartex" xmlns:mc="http://schemas.openxmlformats.org/markup-compatibility/2006" xmlns:o="urn:schemas-microsoft-com:office:office" xmlns:r="http://schemas.openxmlformats.org/officeDocument/2006/relationships" xmlns:m="http://schemas.openxmlformats.org/officeDocument/2006/math" xmlns:v="urn:schemas-microsoft-com:vml" xmlns:wp14="http://schemas.microsoft.com/office/word/2010/wordprocessingDrawing" xmlns:wp="http://schemas.openxmlformats.org/drawingml/2006/wordprocessingDrawing" xmlns:w10="urn:schemas-microsoft-com:office:word" xmlns:w="http://schemas.openxmlformats.org/wordprocessingml/2006/main" xmlns:w14="http://schemas.microsoft.com/office/word/2010/wordml" xmlns:w15="http://schemas.microsoft.com/office/word/2012/wordml" xmlns:w16se="http://schemas.microsoft.com/office/word/2015/wordml/symex" xmlns:wpg="http://schemas.microsoft.com/office/word/2010/wordprocessingGroup" xmlns:wpi="http://schemas.microsoft.com/office/word/2010/wordprocessingInk" xmlns:wne="http://schemas.microsoft.com/office/word/2006/wordml" xmlns:wps="http://schemas.microsoft.com/office/word/2010/wordprocessingShape" mc:Ignorable="w14 w15 w16se wp14">
+<w:document xmlns:wpc="http://schemas.microsoft.com/office/word/2010/wordprocessingCanvas" xmlns:mc="http://schemas.openxmlformats.org/markup-compatibility/2006" xmlns:o="urn:schemas-microsoft-com:office:office" xmlns:r="http://schemas.openxmlformats.org/officeDocument/2006/relationships" xmlns:m="http://schemas.openxmlformats.org/officeDocument/2006/math" xmlns:v="urn:schemas-microsoft-com:vml" xmlns:wp14="http://schemas.microsoft.com/office/word/2010/wordprocessingDrawing" xmlns:wp="http://schemas.openxmlformats.org/drawingml/2006/wordprocessingDrawing" xmlns:w10="urn:schemas-microsoft-com:office:word" xmlns:w="http://schemas.openxmlformats.org/wordprocessingml/2006/main" xmlns:w14="http://schemas.microsoft.com/office/word/2010/wordml" xmlns:w15="http://schemas.microsoft.com/office/word/2012/wordml" xmlns:wpg="http://schemas.microsoft.com/office/word/2010/wordprocessingGroup" xmlns:wpi="http://schemas.microsoft.com/office/word/2010/wordprocessingInk" xmlns:wne="http://schemas.microsoft.com/office/word/2006/wordml" xmlns:wps="http://schemas.microsoft.com/office/word/2010/wordprocessingShape" mc:Ignorable="w14 w15 wp14">
   <w:body>
     <w:p>
       <w:pPr>
@@ -36,25 +36,21 @@
           <w:szCs w:val="17"/>
         </w:rPr>
       </w:pPr>
-      <w:r>
-        <w:rPr>
-          <w:rFonts w:ascii="inherit" w:hAnsi="inherit"/>
-          <w:color w:val="333333"/>
-          <w:sz w:val="20"/>
-          <w:szCs w:val="20"/>
-          <w:bdr w:val="none" w:sz="0" w:space="0" w:color="auto" w:frame="1"/>
-        </w:rPr>
-        <w:t>The option of building (exporting) job is used to export the job script.</w:t>
-      </w:r>
-      <w:r>
+      <w:bookmarkStart w:id="0" w:name="_GoBack"/>
+      <w:bookmarkEnd w:id="0"/>
+    </w:p>
+    <w:p>
+      <w:pPr>
+        <w:pStyle w:val="NormalWeb"/>
+        <w:shd w:val="clear" w:color="auto" w:fill="DEDFDF"/>
+        <w:spacing w:before="0" w:beforeAutospacing="0" w:after="0" w:afterAutospacing="0"/>
         <w:rPr>
           <w:rFonts w:ascii="Verdana" w:hAnsi="Verdana"/>
           <w:color w:val="333333"/>
           <w:sz w:val="17"/>
           <w:szCs w:val="17"/>
         </w:rPr>
-        <w:br/>
-      </w:r>
+      </w:pPr>
       <w:r>
         <w:rPr>
           <w:rFonts w:ascii="inherit" w:hAnsi="inherit"/>
@@ -63,7 +59,7 @@
           <w:szCs w:val="20"/>
           <w:bdr w:val="none" w:sz="0" w:space="0" w:color="auto" w:frame="1"/>
         </w:rPr>
-        <w:t>Export item option is used to export the item files, including jobs, metadatas, contexts, routines.</w:t>
+        <w:t>The option of building (exporting) job is used to export the job script.</w:t>
       </w:r>
       <w:r>
         <w:rPr>
@@ -82,6 +78,47 @@
           <w:szCs w:val="20"/>
           <w:bdr w:val="none" w:sz="0" w:space="0" w:color="auto" w:frame="1"/>
         </w:rPr>
+        <w:t xml:space="preserve">Export item option is used to export the item files, including jobs, </w:t>
+      </w:r>
+      <w:proofErr w:type="spellStart"/>
+      <w:r>
+        <w:rPr>
+          <w:rFonts w:ascii="inherit" w:hAnsi="inherit"/>
+          <w:color w:val="333333"/>
+          <w:sz w:val="20"/>
+          <w:szCs w:val="20"/>
+          <w:bdr w:val="none" w:sz="0" w:space="0" w:color="auto" w:frame="1"/>
+        </w:rPr>
+        <w:t>metadatas</w:t>
+      </w:r>
+      <w:proofErr w:type="spellEnd"/>
+      <w:r>
+        <w:rPr>
+          <w:rFonts w:ascii="inherit" w:hAnsi="inherit"/>
+          <w:color w:val="333333"/>
+          <w:sz w:val="20"/>
+          <w:szCs w:val="20"/>
+          <w:bdr w:val="none" w:sz="0" w:space="0" w:color="auto" w:frame="1"/>
+        </w:rPr>
+        <w:t>, contexts, routines.</w:t>
+      </w:r>
+      <w:r>
+        <w:rPr>
+          <w:rFonts w:ascii="Verdana" w:hAnsi="Verdana"/>
+          <w:color w:val="333333"/>
+          <w:sz w:val="17"/>
+          <w:szCs w:val="17"/>
+        </w:rPr>
+        <w:br/>
+      </w:r>
+      <w:r>
+        <w:rPr>
+          <w:rFonts w:ascii="inherit" w:hAnsi="inherit"/>
+          <w:color w:val="333333"/>
+          <w:sz w:val="20"/>
+          <w:szCs w:val="20"/>
+          <w:bdr w:val="none" w:sz="0" w:space="0" w:color="auto" w:frame="1"/>
+        </w:rPr>
         <w:t>If the job requirement is to run your job on</w:t>
       </w:r>
       <w:r>
@@ -102,7 +139,47 @@
           <w:sz w:val="17"/>
           <w:szCs w:val="17"/>
         </w:rPr>
-        <w:t>different systems,  you can export the job script(.bat/.sh)</w:t>
+        <w:t>different systems,</w:t>
+      </w:r>
+      <w:proofErr w:type="gramStart"/>
+      <w:r>
+        <w:rPr>
+          <w:rFonts w:ascii="Verdana" w:hAnsi="Verdana"/>
+          <w:color w:val="333333"/>
+          <w:sz w:val="17"/>
+          <w:szCs w:val="17"/>
+        </w:rPr>
+        <w:t>  you</w:t>
+      </w:r>
+      <w:proofErr w:type="gramEnd"/>
+      <w:r>
+        <w:rPr>
+          <w:rFonts w:ascii="Verdana" w:hAnsi="Verdana"/>
+          <w:color w:val="333333"/>
+          <w:sz w:val="17"/>
+          <w:szCs w:val="17"/>
+        </w:rPr>
+        <w:t xml:space="preserve"> can export the job script(.bat/.</w:t>
+      </w:r>
+      <w:proofErr w:type="spellStart"/>
+      <w:r>
+        <w:rPr>
+          <w:rFonts w:ascii="Verdana" w:hAnsi="Verdana"/>
+          <w:color w:val="333333"/>
+          <w:sz w:val="17"/>
+          <w:szCs w:val="17"/>
+        </w:rPr>
+        <w:t>sh</w:t>
+      </w:r>
+      <w:proofErr w:type="spellEnd"/>
+      <w:r>
+        <w:rPr>
+          <w:rFonts w:ascii="Verdana" w:hAnsi="Verdana"/>
+          <w:color w:val="333333"/>
+          <w:sz w:val="17"/>
+          <w:szCs w:val="17"/>
+        </w:rPr>
+        <w:t>)</w:t>
       </w:r>
       <w:r>
         <w:rPr>
@@ -148,28 +225,283 @@
         <w:t>Sabrina</w:t>
       </w:r>
     </w:p>
+    <w:p>
+      <w:pPr>
+        <w:pStyle w:val="NormalWeb"/>
+        <w:shd w:val="clear" w:color="auto" w:fill="DEDFDF"/>
+        <w:spacing w:before="0" w:beforeAutospacing="0" w:after="0" w:afterAutospacing="0"/>
+        <w:rPr>
+          <w:rFonts w:ascii="Verdana" w:hAnsi="Verdana"/>
+          <w:color w:val="333333"/>
+          <w:sz w:val="17"/>
+          <w:szCs w:val="17"/>
+        </w:rPr>
+      </w:pPr>
+    </w:p>
+    <w:p>
+      <w:pPr>
+        <w:pStyle w:val="NormalWeb"/>
+        <w:shd w:val="clear" w:color="auto" w:fill="DEDFDF"/>
+        <w:spacing w:before="0" w:beforeAutospacing="0" w:after="0" w:afterAutospacing="0"/>
+        <w:rPr>
+          <w:rFonts w:ascii="Verdana" w:hAnsi="Verdana"/>
+          <w:color w:val="333333"/>
+          <w:sz w:val="17"/>
+          <w:szCs w:val="17"/>
+        </w:rPr>
+      </w:pPr>
+      <w:r>
+        <w:rPr>
+          <w:rFonts w:ascii="Arial" w:hAnsi="Arial" w:cs="Arial"/>
+          <w:b/>
+          <w:bCs/>
+          <w:color w:val="222222"/>
+          <w:shd w:val="clear" w:color="auto" w:fill="FFFFFF"/>
+        </w:rPr>
+        <w:t>Data masking</w:t>
+      </w:r>
+      <w:r>
+        <w:rPr>
+          <w:rFonts w:ascii="Arial" w:hAnsi="Arial" w:cs="Arial"/>
+          <w:color w:val="222222"/>
+          <w:shd w:val="clear" w:color="auto" w:fill="FFFFFF"/>
+        </w:rPr>
+        <w:t xml:space="preserve"> is a method of creating a structurally similar but inauthentic version of an </w:t>
+      </w:r>
+      <w:proofErr w:type="spellStart"/>
+      <w:r>
+        <w:rPr>
+          <w:rFonts w:ascii="Arial" w:hAnsi="Arial" w:cs="Arial"/>
+          <w:color w:val="222222"/>
+          <w:shd w:val="clear" w:color="auto" w:fill="FFFFFF"/>
+        </w:rPr>
+        <w:t>organization's</w:t>
+      </w:r>
+      <w:r>
+        <w:rPr>
+          <w:rFonts w:ascii="Arial" w:hAnsi="Arial" w:cs="Arial"/>
+          <w:b/>
+          <w:bCs/>
+          <w:color w:val="222222"/>
+          <w:shd w:val="clear" w:color="auto" w:fill="FFFFFF"/>
+        </w:rPr>
+        <w:t>data</w:t>
+      </w:r>
+      <w:proofErr w:type="spellEnd"/>
+      <w:r>
+        <w:rPr>
+          <w:rFonts w:ascii="Arial" w:hAnsi="Arial" w:cs="Arial"/>
+          <w:color w:val="222222"/>
+          <w:shd w:val="clear" w:color="auto" w:fill="FFFFFF"/>
+        </w:rPr>
+        <w:t> that can be used for purposes such as software testing and user training. The purpose is to protect the actual </w:t>
+      </w:r>
+      <w:r>
+        <w:rPr>
+          <w:rFonts w:ascii="Arial" w:hAnsi="Arial" w:cs="Arial"/>
+          <w:b/>
+          <w:bCs/>
+          <w:color w:val="222222"/>
+          <w:shd w:val="clear" w:color="auto" w:fill="FFFFFF"/>
+        </w:rPr>
+        <w:t>data</w:t>
+      </w:r>
+      <w:r>
+        <w:rPr>
+          <w:rFonts w:ascii="Arial" w:hAnsi="Arial" w:cs="Arial"/>
+          <w:color w:val="222222"/>
+          <w:shd w:val="clear" w:color="auto" w:fill="FFFFFF"/>
+        </w:rPr>
+        <w:t> while having a functional substitute for occasions when the real </w:t>
+      </w:r>
+      <w:r>
+        <w:rPr>
+          <w:rFonts w:ascii="Arial" w:hAnsi="Arial" w:cs="Arial"/>
+          <w:b/>
+          <w:bCs/>
+          <w:color w:val="222222"/>
+          <w:shd w:val="clear" w:color="auto" w:fill="FFFFFF"/>
+        </w:rPr>
+        <w:t>data</w:t>
+      </w:r>
+      <w:r>
+        <w:rPr>
+          <w:rFonts w:ascii="Arial" w:hAnsi="Arial" w:cs="Arial"/>
+          <w:color w:val="222222"/>
+          <w:shd w:val="clear" w:color="auto" w:fill="FFFFFF"/>
+        </w:rPr>
+        <w:t> is not required.</w:t>
+      </w:r>
+    </w:p>
     <w:p/>
     <w:p>
-      <w:r>
-        <w:t xml:space="preserve">!Relational.ISNULL(Facilities_extract.DOB)?TalendDate.parseDate("yyyy-MM-dd HH:mm:ss.SSS",Facilities_extract.DOB): TalendDate.parseDate("yyyy-MM-dd","1900:01:01") </w:t>
+      <w:proofErr w:type="gramStart"/>
+      <w:r>
+        <w:t>!Relational.ISNULL</w:t>
+      </w:r>
+      <w:proofErr w:type="gramEnd"/>
+      <w:r>
+        <w:t>(Facilities_extract.DOB)?TalendDate.parseDate("yyyy-MM-dd HH:mm:ss.SSS",</w:t>
+      </w:r>
+      <w:proofErr w:type="spellStart"/>
+      <w:r>
+        <w:t>Facilities_extract.DOB</w:t>
+      </w:r>
+      <w:proofErr w:type="spellEnd"/>
+      <w:r>
+        <w:t xml:space="preserve">): </w:t>
+      </w:r>
+      <w:proofErr w:type="spellStart"/>
+      <w:r>
+        <w:t>TalendDate.parseDate</w:t>
+      </w:r>
+      <w:proofErr w:type="spellEnd"/>
+      <w:r>
+        <w:t xml:space="preserve">("yyyy-MM-dd","1900:01:01") </w:t>
       </w:r>
     </w:p>
     <w:p/>
     <w:p>
-      <w:r>
-        <w:t xml:space="preserve">!Relational.ISNULL(Facilities_extract.LastTimeRefreshed )?TalendDate.parseDate("yyyy-MM-dd HH:mm:ss.SSS",Facilities_extract.LastTimeRefreshed ): TalendDate.parseDate("yyyy-MM-dd","1900:01:01") </w:t>
+      <w:proofErr w:type="gramStart"/>
+      <w:r>
+        <w:t>!</w:t>
+      </w:r>
+      <w:proofErr w:type="spellStart"/>
+      <w:r>
+        <w:t>Relational.ISNULL</w:t>
+      </w:r>
+      <w:proofErr w:type="spellEnd"/>
+      <w:proofErr w:type="gramEnd"/>
+      <w:r>
+        <w:t>(</w:t>
+      </w:r>
+      <w:proofErr w:type="spellStart"/>
+      <w:r>
+        <w:t>Facilities_extract.LastTimeRefreshed</w:t>
+      </w:r>
+      <w:proofErr w:type="spellEnd"/>
+      <w:r>
+        <w:t xml:space="preserve"> )?</w:t>
+      </w:r>
+      <w:proofErr w:type="spellStart"/>
+      <w:r>
+        <w:t>TalendDate.parseDate</w:t>
+      </w:r>
+      <w:proofErr w:type="spellEnd"/>
+      <w:r>
+        <w:t>("</w:t>
+      </w:r>
+      <w:proofErr w:type="spellStart"/>
+      <w:r>
+        <w:t>yyyy</w:t>
+      </w:r>
+      <w:proofErr w:type="spellEnd"/>
+      <w:r>
+        <w:t>-MM-</w:t>
+      </w:r>
+      <w:proofErr w:type="spellStart"/>
+      <w:r>
+        <w:t>dd</w:t>
+      </w:r>
+      <w:proofErr w:type="spellEnd"/>
+      <w:r>
+        <w:t xml:space="preserve"> HH:mm:ss.SSS",</w:t>
+      </w:r>
+      <w:proofErr w:type="spellStart"/>
+      <w:r>
+        <w:t>Facilities_extract.LastTimeRefreshed</w:t>
+      </w:r>
+      <w:proofErr w:type="spellEnd"/>
+      <w:r>
+        <w:t xml:space="preserve"> ): </w:t>
+      </w:r>
+      <w:proofErr w:type="spellStart"/>
+      <w:r>
+        <w:t>TalendDate.parseDate</w:t>
+      </w:r>
+      <w:proofErr w:type="spellEnd"/>
+      <w:r>
+        <w:t xml:space="preserve">("yyyy-MM-dd","1900:01:01") </w:t>
       </w:r>
     </w:p>
     <w:p/>
     <w:p>
-      <w:r>
-        <w:t xml:space="preserve">!Relational.ISNULL(Facilities_extract.DateCreated )?Facilities_extract.DateCreated :TalendDate.getCurrentDate() </w:t>
+      <w:proofErr w:type="gramStart"/>
+      <w:r>
+        <w:t>!</w:t>
+      </w:r>
+      <w:proofErr w:type="spellStart"/>
+      <w:r>
+        <w:t>Relational.ISNULL</w:t>
+      </w:r>
+      <w:proofErr w:type="spellEnd"/>
+      <w:proofErr w:type="gramEnd"/>
+      <w:r>
+        <w:t>(</w:t>
+      </w:r>
+      <w:proofErr w:type="spellStart"/>
+      <w:r>
+        <w:t>Facilities_extract.DateCreated</w:t>
+      </w:r>
+      <w:proofErr w:type="spellEnd"/>
+      <w:r>
+        <w:t xml:space="preserve"> )?</w:t>
+      </w:r>
+      <w:proofErr w:type="spellStart"/>
+      <w:r>
+        <w:t>Facilities_extract.DateCreated</w:t>
+      </w:r>
+      <w:proofErr w:type="spellEnd"/>
+      <w:r>
+        <w:t xml:space="preserve"> :</w:t>
+      </w:r>
+      <w:proofErr w:type="spellStart"/>
+      <w:r>
+        <w:t>TalendDate.getCurrentDate</w:t>
+      </w:r>
+      <w:proofErr w:type="spellEnd"/>
+      <w:r>
+        <w:t xml:space="preserve">() </w:t>
       </w:r>
     </w:p>
     <w:p/>
     <w:p>
-      <w:r>
-        <w:t>!Relational.ISNULL(Facilities_extract.DateModified )?Facilities_extract.DateModified  :TalendDate.getCurrentDate()</w:t>
+      <w:proofErr w:type="gramStart"/>
+      <w:r>
+        <w:t>!</w:t>
+      </w:r>
+      <w:proofErr w:type="spellStart"/>
+      <w:r>
+        <w:t>Relational.ISNULL</w:t>
+      </w:r>
+      <w:proofErr w:type="spellEnd"/>
+      <w:proofErr w:type="gramEnd"/>
+      <w:r>
+        <w:t>(</w:t>
+      </w:r>
+      <w:proofErr w:type="spellStart"/>
+      <w:r>
+        <w:t>Facilities_extract.DateModified</w:t>
+      </w:r>
+      <w:proofErr w:type="spellEnd"/>
+      <w:r>
+        <w:t xml:space="preserve"> )?</w:t>
+      </w:r>
+      <w:proofErr w:type="spellStart"/>
+      <w:r>
+        <w:t>Facilities_extract.DateModified</w:t>
+      </w:r>
+      <w:proofErr w:type="spellEnd"/>
+      <w:r>
+        <w:t xml:space="preserve">  :</w:t>
+      </w:r>
+      <w:proofErr w:type="spellStart"/>
+      <w:r>
+        <w:t>TalendDate.getCurrentDate</w:t>
+      </w:r>
+      <w:proofErr w:type="spellEnd"/>
+      <w:r>
+        <w:t>()</w:t>
       </w:r>
     </w:p>
     <w:p>
@@ -230,6 +562,7 @@
         </w:rPr>
         <w:t xml:space="preserve"> </w:t>
       </w:r>
+      <w:proofErr w:type="spellStart"/>
       <w:r>
         <w:rPr>
           <w:rFonts w:ascii="Courier" w:hAnsi="Courier" w:cs="Courier"/>
@@ -239,6 +572,7 @@
         </w:rPr>
         <w:t>int</w:t>
       </w:r>
+      <w:proofErr w:type="spellEnd"/>
     </w:p>
     <w:p>
       <w:pPr>
@@ -306,17 +640,9 @@
           <w:sz w:val="20"/>
           <w:szCs w:val="20"/>
         </w:rPr>
-        <w:t>[dbo]</w:t>
-      </w:r>
-      <w:r>
-        <w:rPr>
-          <w:rFonts w:ascii="Courier" w:hAnsi="Courier" w:cs="Courier"/>
-          <w:color w:val="000000"/>
-          <w:sz w:val="20"/>
-          <w:szCs w:val="20"/>
-        </w:rPr>
-        <w:t>.</w:t>
-      </w:r>
+        <w:t>[</w:t>
+      </w:r>
+      <w:proofErr w:type="spellStart"/>
       <w:r>
         <w:rPr>
           <w:rFonts w:ascii="Courier" w:hAnsi="Courier" w:cs="Courier"/>
@@ -324,11 +650,61 @@
           <w:sz w:val="20"/>
           <w:szCs w:val="20"/>
         </w:rPr>
-        <w:t>[spHubCustInfoDataLoadQuery]</w:t>
-      </w:r>
+        <w:t>dbo</w:t>
+      </w:r>
+      <w:proofErr w:type="spellEnd"/>
       <w:r>
         <w:rPr>
           <w:rFonts w:ascii="Courier" w:hAnsi="Courier" w:cs="Courier"/>
+          <w:color w:val="0000FF"/>
+          <w:sz w:val="20"/>
+          <w:szCs w:val="20"/>
+        </w:rPr>
+        <w:t>]</w:t>
+      </w:r>
+      <w:proofErr w:type="gramStart"/>
+      <w:r>
+        <w:rPr>
+          <w:rFonts w:ascii="Courier" w:hAnsi="Courier" w:cs="Courier"/>
+          <w:color w:val="000000"/>
+          <w:sz w:val="20"/>
+          <w:szCs w:val="20"/>
+        </w:rPr>
+        <w:t>.</w:t>
+      </w:r>
+      <w:r>
+        <w:rPr>
+          <w:rFonts w:ascii="Courier" w:hAnsi="Courier" w:cs="Courier"/>
+          <w:color w:val="0000FF"/>
+          <w:sz w:val="20"/>
+          <w:szCs w:val="20"/>
+        </w:rPr>
+        <w:t>[</w:t>
+      </w:r>
+      <w:proofErr w:type="spellStart"/>
+      <w:proofErr w:type="gramEnd"/>
+      <w:r>
+        <w:rPr>
+          <w:rFonts w:ascii="Courier" w:hAnsi="Courier" w:cs="Courier"/>
+          <w:color w:val="0000FF"/>
+          <w:sz w:val="20"/>
+          <w:szCs w:val="20"/>
+        </w:rPr>
+        <w:t>spHubCustInfoDataLoadQuery</w:t>
+      </w:r>
+      <w:proofErr w:type="spellEnd"/>
+      <w:r>
+        <w:rPr>
+          <w:rFonts w:ascii="Courier" w:hAnsi="Courier" w:cs="Courier"/>
+          <w:color w:val="0000FF"/>
+          <w:sz w:val="20"/>
+          <w:szCs w:val="20"/>
+        </w:rPr>
+        <w:t>]</w:t>
+      </w:r>
+      <w:r>
+        <w:rPr>
+          <w:rFonts w:ascii="Courier" w:hAnsi="Courier" w:cs="Courier"/>
           <w:sz w:val="20"/>
           <w:szCs w:val="20"/>
         </w:rPr>
@@ -358,28 +734,90 @@
           <w:sz w:val="20"/>
           <w:szCs w:val="20"/>
         </w:rPr>
-        <w:t>To execute stored procedure in talend</w:t>
-      </w:r>
-    </w:p>
-    <w:p>
-      <w:pPr>
+        <w:t xml:space="preserve">To execute stored procedure in </w:t>
+      </w:r>
+      <w:proofErr w:type="spellStart"/>
+      <w:r>
         <w:rPr>
           <w:rFonts w:ascii="Courier" w:hAnsi="Courier" w:cs="Courier"/>
           <w:sz w:val="20"/>
           <w:szCs w:val="20"/>
         </w:rPr>
-      </w:pPr>
-    </w:p>
-    <w:p>
-      <w:r>
-        <w:t>Facilities_extract.CustomerWCISID == null || Facilities_extract.CustomerWCISID.length() == 0?"":Facilities_extract.CustomerWCISID</w:t>
-      </w:r>
+        <w:t>talend</w:t>
+      </w:r>
+      <w:proofErr w:type="spellEnd"/>
+    </w:p>
+    <w:p>
+      <w:pPr>
+        <w:rPr>
+          <w:rFonts w:ascii="Courier" w:hAnsi="Courier" w:cs="Courier"/>
+          <w:sz w:val="20"/>
+          <w:szCs w:val="20"/>
+        </w:rPr>
+      </w:pPr>
+    </w:p>
+    <w:p>
+      <w:proofErr w:type="spellStart"/>
+      <w:r>
+        <w:t>Facilities_extract.CustomerWCISID</w:t>
+      </w:r>
+      <w:proofErr w:type="spellEnd"/>
+      <w:r>
+        <w:t xml:space="preserve"> == null || </w:t>
+      </w:r>
+      <w:proofErr w:type="spellStart"/>
+      <w:r>
+        <w:t>Facilities_</w:t>
+      </w:r>
+      <w:proofErr w:type="gramStart"/>
+      <w:r>
+        <w:t>extract.CustomerWCISID.length</w:t>
+      </w:r>
+      <w:proofErr w:type="spellEnd"/>
+      <w:r>
+        <w:t>(</w:t>
+      </w:r>
+      <w:proofErr w:type="gramEnd"/>
+      <w:r>
+        <w:t>) == 0?"":</w:t>
+      </w:r>
+      <w:proofErr w:type="spellStart"/>
+      <w:r>
+        <w:t>Facilities_extract.CustomerWCISID</w:t>
+      </w:r>
+      <w:proofErr w:type="spellEnd"/>
     </w:p>
     <w:p/>
     <w:p>
-      <w:r>
-        <w:t>Facilities_extract.IntegrationCode == null || Facilities_extract.IntegrationCode.length() == 0?"":Facilities_extract.IntegrationCode</w:t>
-      </w:r>
+      <w:proofErr w:type="spellStart"/>
+      <w:r>
+        <w:t>Facilities_extract.IntegrationCode</w:t>
+      </w:r>
+      <w:proofErr w:type="spellEnd"/>
+      <w:r>
+        <w:t xml:space="preserve"> == null || </w:t>
+      </w:r>
+      <w:proofErr w:type="spellStart"/>
+      <w:r>
+        <w:t>Facilities_</w:t>
+      </w:r>
+      <w:proofErr w:type="gramStart"/>
+      <w:r>
+        <w:t>extract.IntegrationCode.length</w:t>
+      </w:r>
+      <w:proofErr w:type="spellEnd"/>
+      <w:r>
+        <w:t>(</w:t>
+      </w:r>
+      <w:proofErr w:type="gramEnd"/>
+      <w:r>
+        <w:t>) == 0?"":</w:t>
+      </w:r>
+      <w:proofErr w:type="spellStart"/>
+      <w:r>
+        <w:t>Facilities_extract.IntegrationCode</w:t>
+      </w:r>
+      <w:proofErr w:type="spellEnd"/>
     </w:p>
     <w:p/>
     <w:p>
@@ -403,7 +841,31 @@
           <w:sz w:val="24"/>
           <w:szCs w:val="24"/>
         </w:rPr>
-        <w:t>PPK stands for PuTTY Private Key Header</w:t>
+        <w:t xml:space="preserve">PPK stands for </w:t>
+      </w:r>
+      <w:proofErr w:type="spellStart"/>
+      <w:r>
+        <w:rPr>
+          <w:rFonts w:ascii="Calibri" w:hAnsi="Calibri" w:cs="Times New Roman"/>
+          <w:i/>
+          <w:iCs/>
+          <w:color w:val="000000"/>
+          <w:sz w:val="24"/>
+          <w:szCs w:val="24"/>
+        </w:rPr>
+        <w:t>PuTTY</w:t>
+      </w:r>
+      <w:proofErr w:type="spellEnd"/>
+      <w:r>
+        <w:rPr>
+          <w:rFonts w:ascii="Calibri" w:hAnsi="Calibri" w:cs="Times New Roman"/>
+          <w:i/>
+          <w:iCs/>
+          <w:color w:val="000000"/>
+          <w:sz w:val="24"/>
+          <w:szCs w:val="24"/>
+        </w:rPr>
+        <w:t xml:space="preserve"> Private Key Header</w:t>
       </w:r>
     </w:p>
     <w:p>
@@ -419,7 +881,39 @@
           <w:color w:val="333333"/>
           <w:shd w:val="clear" w:color="auto" w:fill="FFFFFF"/>
         </w:rPr>
-        <w:t>Files created by PuTTYgen are known as PPK files. PPK files are PuTTY Private Key</w:t>
+        <w:t xml:space="preserve">Files created by </w:t>
+      </w:r>
+      <w:proofErr w:type="spellStart"/>
+      <w:r>
+        <w:rPr>
+          <w:color w:val="333333"/>
+          <w:shd w:val="clear" w:color="auto" w:fill="FFFFFF"/>
+        </w:rPr>
+        <w:t>PuTTYgen</w:t>
+      </w:r>
+      <w:proofErr w:type="spellEnd"/>
+      <w:r>
+        <w:rPr>
+          <w:color w:val="333333"/>
+          <w:shd w:val="clear" w:color="auto" w:fill="FFFFFF"/>
+        </w:rPr>
+        <w:t xml:space="preserve"> are known as PPK files. PPK files are </w:t>
+      </w:r>
+      <w:proofErr w:type="spellStart"/>
+      <w:r>
+        <w:rPr>
+          <w:color w:val="333333"/>
+          <w:shd w:val="clear" w:color="auto" w:fill="FFFFFF"/>
+        </w:rPr>
+        <w:t>PuTTY</w:t>
+      </w:r>
+      <w:proofErr w:type="spellEnd"/>
+      <w:r>
+        <w:rPr>
+          <w:color w:val="333333"/>
+          <w:shd w:val="clear" w:color="auto" w:fill="FFFFFF"/>
+        </w:rPr>
+        <w:t xml:space="preserve"> Private Key</w:t>
       </w:r>
       <w:r>
         <w:rPr>
@@ -448,6 +942,7 @@
           <w:shd w:val="clear" w:color="auto" w:fill="FFF8DC"/>
         </w:rPr>
       </w:pPr>
+      <w:proofErr w:type="spellStart"/>
       <w:r>
         <w:rPr>
           <w:color w:val="333333"/>
@@ -455,7 +950,39 @@
           <w:szCs w:val="21"/>
           <w:shd w:val="clear" w:color="auto" w:fill="FFF8DC"/>
         </w:rPr>
-        <w:t>WinSCP is a freeware windows client for the SCP (secure copy protocol), a way to transfer files across the network using the ssh (secure shell) encrypted protocol.</w:t>
+        <w:t>WinSCP</w:t>
+      </w:r>
+      <w:proofErr w:type="spellEnd"/>
+      <w:r>
+        <w:rPr>
+          <w:color w:val="333333"/>
+          <w:sz w:val="21"/>
+          <w:szCs w:val="21"/>
+          <w:shd w:val="clear" w:color="auto" w:fill="FFF8DC"/>
+        </w:rPr>
+        <w:t xml:space="preserve"> is a freeware windows client for the SCP (secure copy protocol), a way to transfer files across the network using the </w:t>
+      </w:r>
+      <w:proofErr w:type="spellStart"/>
+      <w:proofErr w:type="gramStart"/>
+      <w:r>
+        <w:rPr>
+          <w:color w:val="333333"/>
+          <w:sz w:val="21"/>
+          <w:szCs w:val="21"/>
+          <w:shd w:val="clear" w:color="auto" w:fill="FFF8DC"/>
+        </w:rPr>
+        <w:t>ssh</w:t>
+      </w:r>
+      <w:proofErr w:type="spellEnd"/>
+      <w:proofErr w:type="gramEnd"/>
+      <w:r>
+        <w:rPr>
+          <w:color w:val="333333"/>
+          <w:sz w:val="21"/>
+          <w:szCs w:val="21"/>
+          <w:shd w:val="clear" w:color="auto" w:fill="FFF8DC"/>
+        </w:rPr>
+        <w:t xml:space="preserve"> (secure shell) encrypted protocol.</w:t>
       </w:r>
     </w:p>
     <w:p>
@@ -501,8 +1028,19 @@
           <w:sz w:val="35"/>
           <w:szCs w:val="35"/>
         </w:rPr>
-        <w:t xml:space="preserve"> is possible in talend</w:t>
-      </w:r>
+        <w:t xml:space="preserve"> is possible in </w:t>
+      </w:r>
+      <w:proofErr w:type="spellStart"/>
+      <w:r>
+        <w:rPr>
+          <w:rFonts w:ascii="Trebuchet MS" w:hAnsi="Trebuchet MS"/>
+          <w:color w:val="4E4E4E"/>
+          <w:sz w:val="35"/>
+          <w:szCs w:val="35"/>
+        </w:rPr>
+        <w:t>talend</w:t>
+      </w:r>
+      <w:proofErr w:type="spellEnd"/>
     </w:p>
     <w:p/>
     <w:p>
@@ -514,6 +1052,8 @@
           <w:szCs w:val="20"/>
         </w:rPr>
       </w:pPr>
+      <w:proofErr w:type="spellStart"/>
+      <w:proofErr w:type="gramStart"/>
       <w:r>
         <w:rPr>
           <w:rFonts w:ascii="Calibri" w:hAnsi="Calibri"/>
@@ -524,7 +1064,21 @@
           <w:szCs w:val="20"/>
           <w:shd w:val="clear" w:color="auto" w:fill="FFFFFF"/>
         </w:rPr>
-        <w:t>tFixedFlowInput </w:t>
+        <w:t>tFixedFlowInput</w:t>
+      </w:r>
+      <w:proofErr w:type="spellEnd"/>
+      <w:proofErr w:type="gramEnd"/>
+      <w:r>
+        <w:rPr>
+          <w:rFonts w:ascii="Calibri" w:hAnsi="Calibri"/>
+          <w:b/>
+          <w:bCs/>
+          <w:color w:val="000000"/>
+          <w:sz w:val="20"/>
+          <w:szCs w:val="20"/>
+          <w:shd w:val="clear" w:color="auto" w:fill="FFFFFF"/>
+        </w:rPr>
+        <w:t> </w:t>
       </w:r>
       <w:r>
         <w:rPr>
@@ -580,7 +1134,32 @@
           <w:sz w:val="20"/>
           <w:szCs w:val="20"/>
         </w:rPr>
-        <w:t>Use Single Table : </w:t>
+        <w:lastRenderedPageBreak/>
+        <w:t xml:space="preserve">Use Single </w:t>
+      </w:r>
+      <w:proofErr w:type="gramStart"/>
+      <w:r>
+        <w:rPr>
+          <w:rFonts w:ascii="Calibri" w:hAnsi="Calibri"/>
+          <w:b/>
+          <w:bCs/>
+          <w:color w:val="000000"/>
+          <w:sz w:val="20"/>
+          <w:szCs w:val="20"/>
+        </w:rPr>
+        <w:t>Table :</w:t>
+      </w:r>
+      <w:proofErr w:type="gramEnd"/>
+      <w:r>
+        <w:rPr>
+          <w:rFonts w:ascii="Calibri" w:hAnsi="Calibri"/>
+          <w:b/>
+          <w:bCs/>
+          <w:color w:val="000000"/>
+          <w:sz w:val="20"/>
+          <w:szCs w:val="20"/>
+        </w:rPr>
+        <w:t> </w:t>
       </w:r>
       <w:r>
         <w:rPr>
@@ -616,7 +1195,31 @@
           <w:sz w:val="20"/>
           <w:szCs w:val="20"/>
         </w:rPr>
-        <w:t>Use Inline Table : </w:t>
+        <w:t xml:space="preserve">Use Inline </w:t>
+      </w:r>
+      <w:proofErr w:type="gramStart"/>
+      <w:r>
+        <w:rPr>
+          <w:rFonts w:ascii="Calibri" w:hAnsi="Calibri"/>
+          <w:b/>
+          <w:bCs/>
+          <w:color w:val="000000"/>
+          <w:sz w:val="20"/>
+          <w:szCs w:val="20"/>
+        </w:rPr>
+        <w:t>Table :</w:t>
+      </w:r>
+      <w:proofErr w:type="gramEnd"/>
+      <w:r>
+        <w:rPr>
+          <w:rFonts w:ascii="Calibri" w:hAnsi="Calibri"/>
+          <w:b/>
+          <w:bCs/>
+          <w:color w:val="000000"/>
+          <w:sz w:val="20"/>
+          <w:szCs w:val="20"/>
+        </w:rPr>
+        <w:t> </w:t>
       </w:r>
       <w:r>
         <w:rPr>
@@ -652,7 +1255,31 @@
           <w:sz w:val="20"/>
           <w:szCs w:val="20"/>
         </w:rPr>
-        <w:t>Use Inline Content : </w:t>
+        <w:t xml:space="preserve">Use Inline </w:t>
+      </w:r>
+      <w:proofErr w:type="gramStart"/>
+      <w:r>
+        <w:rPr>
+          <w:rFonts w:ascii="Calibri" w:hAnsi="Calibri"/>
+          <w:b/>
+          <w:bCs/>
+          <w:color w:val="000000"/>
+          <w:sz w:val="20"/>
+          <w:szCs w:val="20"/>
+        </w:rPr>
+        <w:t>Content :</w:t>
+      </w:r>
+      <w:proofErr w:type="gramEnd"/>
+      <w:r>
+        <w:rPr>
+          <w:rFonts w:ascii="Calibri" w:hAnsi="Calibri"/>
+          <w:b/>
+          <w:bCs/>
+          <w:color w:val="000000"/>
+          <w:sz w:val="20"/>
+          <w:szCs w:val="20"/>
+        </w:rPr>
+        <w:t> </w:t>
       </w:r>
       <w:r>
         <w:rPr>
@@ -716,6 +1343,7 @@
           <w:shd w:val="clear" w:color="auto" w:fill="FFFFFF"/>
         </w:rPr>
       </w:pPr>
+      <w:proofErr w:type="gramStart"/>
       <w:r>
         <w:rPr>
           <w:b/>
@@ -725,8 +1353,43 @@
           <w:u w:val="single"/>
           <w:shd w:val="clear" w:color="auto" w:fill="FFFFFF"/>
         </w:rPr>
-        <w:lastRenderedPageBreak/>
-        <w:t>how to run talend job from command prompt</w:t>
+        <w:t>how</w:t>
+      </w:r>
+      <w:proofErr w:type="gramEnd"/>
+      <w:r>
+        <w:rPr>
+          <w:b/>
+          <w:color w:val="666666"/>
+          <w:sz w:val="32"/>
+          <w:szCs w:val="32"/>
+          <w:u w:val="single"/>
+          <w:shd w:val="clear" w:color="auto" w:fill="FFFFFF"/>
+        </w:rPr>
+        <w:t xml:space="preserve"> to run </w:t>
+      </w:r>
+      <w:proofErr w:type="spellStart"/>
+      <w:r>
+        <w:rPr>
+          <w:b/>
+          <w:color w:val="666666"/>
+          <w:sz w:val="32"/>
+          <w:szCs w:val="32"/>
+          <w:u w:val="single"/>
+          <w:shd w:val="clear" w:color="auto" w:fill="FFFFFF"/>
+        </w:rPr>
+        <w:t>talend</w:t>
+      </w:r>
+      <w:proofErr w:type="spellEnd"/>
+      <w:r>
+        <w:rPr>
+          <w:b/>
+          <w:color w:val="666666"/>
+          <w:sz w:val="32"/>
+          <w:szCs w:val="32"/>
+          <w:u w:val="single"/>
+          <w:shd w:val="clear" w:color="auto" w:fill="FFFFFF"/>
+        </w:rPr>
+        <w:t xml:space="preserve"> job from command prompt</w:t>
       </w:r>
     </w:p>
     <w:p>
@@ -755,7 +1418,29 @@
           <w:szCs w:val="18"/>
           <w:shd w:val="clear" w:color="auto" w:fill="FFFFFF"/>
         </w:rPr>
-        <w:t>&lt;jobName&gt;_run.bat</w:t>
+        <w:t>&lt;</w:t>
+      </w:r>
+      <w:proofErr w:type="spellStart"/>
+      <w:proofErr w:type="gramStart"/>
+      <w:r>
+        <w:rPr>
+          <w:color w:val="666666"/>
+          <w:sz w:val="18"/>
+          <w:szCs w:val="18"/>
+          <w:shd w:val="clear" w:color="auto" w:fill="FFFFFF"/>
+        </w:rPr>
+        <w:t>jobName</w:t>
+      </w:r>
+      <w:proofErr w:type="spellEnd"/>
+      <w:proofErr w:type="gramEnd"/>
+      <w:r>
+        <w:rPr>
+          <w:color w:val="666666"/>
+          <w:sz w:val="18"/>
+          <w:szCs w:val="18"/>
+          <w:shd w:val="clear" w:color="auto" w:fill="FFFFFF"/>
+        </w:rPr>
+        <w:t>&gt;_run.bat</w:t>
       </w:r>
     </w:p>
     <w:p>
@@ -784,17 +1469,59 @@
           <w:szCs w:val="18"/>
           <w:shd w:val="clear" w:color="auto" w:fill="FFFFFF"/>
         </w:rPr>
-        <w:t>.bat is for windows and .sh is for unix.</w:t>
-      </w:r>
-    </w:p>
-    <w:p>
-      <w:pPr>
+        <w:t>.bat is for windows and .</w:t>
+      </w:r>
+      <w:proofErr w:type="spellStart"/>
+      <w:r>
         <w:rPr>
           <w:color w:val="666666"/>
           <w:sz w:val="18"/>
           <w:szCs w:val="18"/>
           <w:shd w:val="clear" w:color="auto" w:fill="FFFFFF"/>
         </w:rPr>
+        <w:t>sh</w:t>
+      </w:r>
+      <w:proofErr w:type="spellEnd"/>
+      <w:r>
+        <w:rPr>
+          <w:color w:val="666666"/>
+          <w:sz w:val="18"/>
+          <w:szCs w:val="18"/>
+          <w:shd w:val="clear" w:color="auto" w:fill="FFFFFF"/>
+        </w:rPr>
+        <w:t xml:space="preserve"> is for </w:t>
+      </w:r>
+      <w:proofErr w:type="spellStart"/>
+      <w:proofErr w:type="gramStart"/>
+      <w:r>
+        <w:rPr>
+          <w:color w:val="666666"/>
+          <w:sz w:val="18"/>
+          <w:szCs w:val="18"/>
+          <w:shd w:val="clear" w:color="auto" w:fill="FFFFFF"/>
+        </w:rPr>
+        <w:t>unix</w:t>
+      </w:r>
+      <w:proofErr w:type="spellEnd"/>
+      <w:proofErr w:type="gramEnd"/>
+      <w:r>
+        <w:rPr>
+          <w:color w:val="666666"/>
+          <w:sz w:val="18"/>
+          <w:szCs w:val="18"/>
+          <w:shd w:val="clear" w:color="auto" w:fill="FFFFFF"/>
+        </w:rPr>
+        <w:t>.</w:t>
+      </w:r>
+    </w:p>
+    <w:p>
+      <w:pPr>
+        <w:rPr>
+          <w:color w:val="666666"/>
+          <w:sz w:val="18"/>
+          <w:szCs w:val="18"/>
+          <w:shd w:val="clear" w:color="auto" w:fill="FFFFFF"/>
+        </w:rPr>
       </w:pPr>
     </w:p>
     <w:p>
@@ -834,34 +1561,132 @@
           <w:sz w:val="18"/>
           <w:szCs w:val="18"/>
         </w:rPr>
-        <w:t>“&lt;jobName&gt;_run.bat –context_param input=&lt;not standard&gt;”.</w:t>
-      </w:r>
-    </w:p>
-    <w:p>
-      <w:pPr>
+        <w:t>“&lt;</w:t>
+      </w:r>
+      <w:proofErr w:type="spellStart"/>
+      <w:r>
         <w:rPr>
           <w:color w:val="666666"/>
           <w:sz w:val="18"/>
           <w:szCs w:val="18"/>
-          <w:shd w:val="clear" w:color="auto" w:fill="FFFFFF"/>
-        </w:rPr>
-      </w:pPr>
+        </w:rPr>
+        <w:t>jobName</w:t>
+      </w:r>
+      <w:proofErr w:type="spellEnd"/>
       <w:r>
         <w:rPr>
           <w:color w:val="666666"/>
           <w:sz w:val="18"/>
           <w:szCs w:val="18"/>
-          <w:shd w:val="clear" w:color="auto" w:fill="FFFFFF"/>
-        </w:rPr>
-        <w:t>Many people will want to schedule their talend jobs as recurring tasks to run every day, week, etc. In unix, this can be done with a cron job, and in Windows we can use the Windows Scheduler application. Find this application and run it.</w:t>
-      </w:r>
-    </w:p>
-    <w:p>
-      <w:pPr>
+        </w:rPr>
+        <w:t>&gt;_run.bat –</w:t>
+      </w:r>
+      <w:proofErr w:type="spellStart"/>
+      <w:r>
         <w:rPr>
           <w:color w:val="666666"/>
           <w:sz w:val="18"/>
           <w:szCs w:val="18"/>
+        </w:rPr>
+        <w:t>context_param</w:t>
+      </w:r>
+      <w:proofErr w:type="spellEnd"/>
+      <w:r>
+        <w:rPr>
+          <w:color w:val="666666"/>
+          <w:sz w:val="18"/>
+          <w:szCs w:val="18"/>
+        </w:rPr>
+        <w:t xml:space="preserve"> input=&lt;not standard&gt;”.</w:t>
+      </w:r>
+    </w:p>
+    <w:p>
+      <w:pPr>
+        <w:rPr>
+          <w:color w:val="666666"/>
+          <w:sz w:val="18"/>
+          <w:szCs w:val="18"/>
+          <w:shd w:val="clear" w:color="auto" w:fill="FFFFFF"/>
+        </w:rPr>
+      </w:pPr>
+      <w:r>
+        <w:rPr>
+          <w:color w:val="666666"/>
+          <w:sz w:val="18"/>
+          <w:szCs w:val="18"/>
+          <w:shd w:val="clear" w:color="auto" w:fill="FFFFFF"/>
+        </w:rPr>
+        <w:t xml:space="preserve">Many people will want to schedule their </w:t>
+      </w:r>
+      <w:proofErr w:type="spellStart"/>
+      <w:r>
+        <w:rPr>
+          <w:color w:val="666666"/>
+          <w:sz w:val="18"/>
+          <w:szCs w:val="18"/>
+          <w:shd w:val="clear" w:color="auto" w:fill="FFFFFF"/>
+        </w:rPr>
+        <w:t>talend</w:t>
+      </w:r>
+      <w:proofErr w:type="spellEnd"/>
+      <w:r>
+        <w:rPr>
+          <w:color w:val="666666"/>
+          <w:sz w:val="18"/>
+          <w:szCs w:val="18"/>
+          <w:shd w:val="clear" w:color="auto" w:fill="FFFFFF"/>
+        </w:rPr>
+        <w:t xml:space="preserve"> jobs as recurring tasks to run every day, week, etc. In </w:t>
+      </w:r>
+      <w:proofErr w:type="spellStart"/>
+      <w:proofErr w:type="gramStart"/>
+      <w:r>
+        <w:rPr>
+          <w:color w:val="666666"/>
+          <w:sz w:val="18"/>
+          <w:szCs w:val="18"/>
+          <w:shd w:val="clear" w:color="auto" w:fill="FFFFFF"/>
+        </w:rPr>
+        <w:t>unix</w:t>
+      </w:r>
+      <w:proofErr w:type="spellEnd"/>
+      <w:proofErr w:type="gramEnd"/>
+      <w:r>
+        <w:rPr>
+          <w:color w:val="666666"/>
+          <w:sz w:val="18"/>
+          <w:szCs w:val="18"/>
+          <w:shd w:val="clear" w:color="auto" w:fill="FFFFFF"/>
+        </w:rPr>
+        <w:t xml:space="preserve">, this can be done with a </w:t>
+      </w:r>
+      <w:proofErr w:type="spellStart"/>
+      <w:r>
+        <w:rPr>
+          <w:color w:val="666666"/>
+          <w:sz w:val="18"/>
+          <w:szCs w:val="18"/>
+          <w:shd w:val="clear" w:color="auto" w:fill="FFFFFF"/>
+        </w:rPr>
+        <w:t>cron</w:t>
+      </w:r>
+      <w:proofErr w:type="spellEnd"/>
+      <w:r>
+        <w:rPr>
+          <w:color w:val="666666"/>
+          <w:sz w:val="18"/>
+          <w:szCs w:val="18"/>
+          <w:shd w:val="clear" w:color="auto" w:fill="FFFFFF"/>
+        </w:rPr>
+        <w:t xml:space="preserve"> job, and in Windows we can use the Windows Scheduler application. Find this application and run it.</w:t>
+      </w:r>
+    </w:p>
+    <w:p>
+      <w:pPr>
+        <w:rPr>
+          <w:color w:val="666666"/>
+          <w:sz w:val="18"/>
+          <w:szCs w:val="18"/>
           <w:shd w:val="clear" w:color="auto" w:fill="FFFFFF"/>
         </w:rPr>
       </w:pPr>
@@ -876,6 +1701,8 @@
           <w:shd w:val="clear" w:color="auto" w:fill="FFFFFF"/>
         </w:rPr>
       </w:pPr>
+      <w:proofErr w:type="spellStart"/>
+      <w:proofErr w:type="gramStart"/>
       <w:r>
         <w:rPr>
           <w:rStyle w:val="Strong"/>
@@ -887,6 +1714,8 @@
         </w:rPr>
         <w:t>tFixedFlowInput</w:t>
       </w:r>
+      <w:proofErr w:type="spellEnd"/>
+      <w:proofErr w:type="gramEnd"/>
       <w:r>
         <w:rPr>
           <w:rStyle w:val="apple-converted-space"/>
@@ -919,6 +1748,8 @@
           <w:shd w:val="clear" w:color="auto" w:fill="FFFFFF"/>
         </w:rPr>
       </w:pPr>
+      <w:proofErr w:type="spellStart"/>
+      <w:proofErr w:type="gramStart"/>
       <w:r>
         <w:rPr>
           <w:rStyle w:val="Strong"/>
@@ -930,6 +1761,8 @@
         </w:rPr>
         <w:t>tFixedFlowInput</w:t>
       </w:r>
+      <w:proofErr w:type="spellEnd"/>
+      <w:proofErr w:type="gramEnd"/>
       <w:r>
         <w:rPr>
           <w:rStyle w:val="apple-converted-space"/>
@@ -966,9 +1799,21 @@
       </w:pPr>
     </w:p>
     <w:p>
-      <w:r>
-        <w:t>sh -x codename_runsh</w:t>
-      </w:r>
+      <w:proofErr w:type="spellStart"/>
+      <w:proofErr w:type="gramStart"/>
+      <w:r>
+        <w:t>sh</w:t>
+      </w:r>
+      <w:proofErr w:type="spellEnd"/>
+      <w:proofErr w:type="gramEnd"/>
+      <w:r>
+        <w:t xml:space="preserve"> -x </w:t>
+      </w:r>
+      <w:proofErr w:type="spellStart"/>
+      <w:r>
+        <w:t>codename_runsh</w:t>
+      </w:r>
+      <w:proofErr w:type="spellEnd"/>
     </w:p>
     <w:p/>
     <w:p>
@@ -985,7 +1830,25 @@
           <w:sz w:val="20"/>
           <w:szCs w:val="20"/>
         </w:rPr>
-        <w:t xml:space="preserve">[‎6/‎16/‎2016 12:22 PM] Dhore, Milan (CONT): </w:t>
+        <w:t xml:space="preserve">[‎6/‎16/‎2016 12:22 PM] </w:t>
+      </w:r>
+      <w:proofErr w:type="spellStart"/>
+      <w:r>
+        <w:rPr>
+          <w:rFonts w:ascii="Calibri" w:hAnsi="Calibri" w:cs="Times New Roman"/>
+          <w:sz w:val="20"/>
+          <w:szCs w:val="20"/>
+        </w:rPr>
+        <w:t>Dhore</w:t>
+      </w:r>
+      <w:proofErr w:type="spellEnd"/>
+      <w:r>
+        <w:rPr>
+          <w:rFonts w:ascii="Calibri" w:hAnsi="Calibri" w:cs="Times New Roman"/>
+          <w:sz w:val="20"/>
+          <w:szCs w:val="20"/>
+        </w:rPr>
+        <w:t xml:space="preserve">, Milan (CONT): </w:t>
       </w:r>
     </w:p>
     <w:p>
@@ -997,6 +1860,7 @@
           <w:rFonts w:ascii="Calibri" w:hAnsi="Calibri" w:cs="Times New Roman"/>
         </w:rPr>
       </w:pPr>
+      <w:proofErr w:type="gramStart"/>
       <w:r>
         <w:rPr>
           <w:rFonts w:ascii="Segoe UI" w:hAnsi="Segoe UI" w:cs="Segoe UI"/>
@@ -1004,7 +1868,17 @@
           <w:sz w:val="20"/>
           <w:szCs w:val="20"/>
         </w:rPr>
-        <w:t xml:space="preserve">there is new one method which will check first it there any kind of escape character </w:t>
+        <w:t>there</w:t>
+      </w:r>
+      <w:proofErr w:type="gramEnd"/>
+      <w:r>
+        <w:rPr>
+          <w:rFonts w:ascii="Segoe UI" w:hAnsi="Segoe UI" w:cs="Segoe UI"/>
+          <w:color w:val="000000"/>
+          <w:sz w:val="20"/>
+          <w:szCs w:val="20"/>
+        </w:rPr>
+        <w:t xml:space="preserve"> is new one method which will check first it there any kind of escape character </w:t>
       </w:r>
     </w:p>
     <w:p>
@@ -1025,6 +1899,7 @@
         </w:rPr>
         <w:t xml:space="preserve">String[] </w:t>
       </w:r>
+      <w:proofErr w:type="spellStart"/>
       <w:r>
         <w:rPr>
           <w:rFonts w:ascii="Consolas" w:hAnsi="Consolas" w:cs="Consolas"/>
@@ -1034,6 +1909,7 @@
         </w:rPr>
         <w:t>arr</w:t>
       </w:r>
+      <w:proofErr w:type="spellEnd"/>
       <w:r>
         <w:rPr>
           <w:rFonts w:ascii="Consolas" w:hAnsi="Consolas" w:cs="Consolas"/>
@@ -1558,16 +2434,36 @@
           <w:sz w:val="20"/>
           <w:szCs w:val="20"/>
         </w:rPr>
-        <w:t>"OR"</w:t>
-      </w:r>
+        <w:t>"OR</w:t>
+      </w:r>
+      <w:proofErr w:type="gramStart"/>
       <w:r>
         <w:rPr>
           <w:rFonts w:ascii="Consolas" w:hAnsi="Consolas" w:cs="Consolas"/>
-          <w:color w:val="000000"/>
-          <w:sz w:val="20"/>
-          <w:szCs w:val="20"/>
-        </w:rPr>
-        <w:t xml:space="preserve"> };</w:t>
+          <w:color w:val="2A00FF"/>
+          <w:sz w:val="20"/>
+          <w:szCs w:val="20"/>
+        </w:rPr>
+        <w:t>"</w:t>
+      </w:r>
+      <w:r>
+        <w:rPr>
+          <w:rFonts w:ascii="Consolas" w:hAnsi="Consolas" w:cs="Consolas"/>
+          <w:color w:val="000000"/>
+          <w:sz w:val="20"/>
+          <w:szCs w:val="20"/>
+        </w:rPr>
+        <w:t xml:space="preserve"> }</w:t>
+      </w:r>
+      <w:proofErr w:type="gramEnd"/>
+      <w:r>
+        <w:rPr>
+          <w:rFonts w:ascii="Consolas" w:hAnsi="Consolas" w:cs="Consolas"/>
+          <w:color w:val="000000"/>
+          <w:sz w:val="20"/>
+          <w:szCs w:val="20"/>
+        </w:rPr>
+        <w:t>;</w:t>
       </w:r>
       <w:r>
         <w:rPr>
@@ -1678,7 +2574,27 @@
           <w:szCs w:val="23"/>
           <w:shd w:val="clear" w:color="auto" w:fill="FFFFFF"/>
         </w:rPr>
-        <w:t>It is usually used as a time-saving step before the more thorough regression/integration/acceptance tests, since there is no point in running the full testsuite, if the thing catches fire anyway.</w:t>
+        <w:t xml:space="preserve">It is usually used as a time-saving step before the more thorough regression/integration/acceptance tests, since there is no point in running the full </w:t>
+      </w:r>
+      <w:proofErr w:type="spellStart"/>
+      <w:r>
+        <w:rPr>
+          <w:color w:val="242729"/>
+          <w:sz w:val="23"/>
+          <w:szCs w:val="23"/>
+          <w:shd w:val="clear" w:color="auto" w:fill="FFFFFF"/>
+        </w:rPr>
+        <w:t>testsuite</w:t>
+      </w:r>
+      <w:proofErr w:type="spellEnd"/>
+      <w:r>
+        <w:rPr>
+          <w:color w:val="242729"/>
+          <w:sz w:val="23"/>
+          <w:szCs w:val="23"/>
+          <w:shd w:val="clear" w:color="auto" w:fill="FFFFFF"/>
+        </w:rPr>
+        <w:t>, if the thing catches fire anyway.</w:t>
       </w:r>
     </w:p>
     <w:p>
@@ -1822,18 +2738,8 @@
           <w:szCs w:val="27"/>
           <w:shd w:val="clear" w:color="auto" w:fill="ECEEF2"/>
         </w:rPr>
-        <w:t xml:space="preserve">Regression testing is testing existing software applications to make sure that a change or addition hasn’t broken any existing functionality. Its purpose is to catch bugs that may have been accidentally introduced into a new build or release candidate, and to ensure that previously eradicated bugs continue to stay dead.  By re-running testing scenarios that were originally scripted when known problems were first fixed, you can make sure that any new changes to </w:t>
-      </w:r>
-      <w:r>
-        <w:rPr>
-          <w:rFonts w:ascii="Titillium Web" w:hAnsi="Titillium Web"/>
-          <w:color w:val="3B4145"/>
-          <w:sz w:val="27"/>
-          <w:szCs w:val="27"/>
-          <w:shd w:val="clear" w:color="auto" w:fill="ECEEF2"/>
-        </w:rPr>
         <w:lastRenderedPageBreak/>
-        <w:t>an application haven’t resulted in a regression, or caused components that formerly worked to fail.  Such tests can be performed manually on small projects, but in most cases repeating a suite of tests each time an update is made is too time-consuming and complicated to consider, so an</w:t>
+        <w:t>Regression testing is testing existing software applications to make sure that a change or addition hasn’t broken any existing functionality. Its purpose is to catch bugs that may have been accidentally introduced into a new build or release candidate, and to ensure that previously eradicated bugs continue to stay dead.  By re-running testing scenarios that were originally scripted when known problems were first fixed, you can make sure that any new changes to an application haven’t resulted in a regression, or caused components that formerly worked to fail.  Such tests can be performed manually on small projects, but in most cases repeating a suite of tests each time an update is made is too time-consuming and complicated to consider, so an</w:t>
       </w:r>
       <w:r>
         <w:rPr>
@@ -2051,7 +2957,27 @@
           <w:sz w:val="24"/>
           <w:szCs w:val="24"/>
         </w:rPr>
-        <w:t> In selective strategy we use a subset of the existing test cases to cut down the retesting effort and cost. If any changes are done to the program entities, e.g. functions, variables etc., then a test unit must be rerun. Here the difficult part is to find out the dependencies between a test case and the program entities it covers.</w:t>
+        <w:t xml:space="preserve"> In selective strategy we use a subset of the existing test cases to cut down the retesting effort and cost. If any changes are done to the program entities, e.g. functions, variables etc., </w:t>
+      </w:r>
+      <w:proofErr w:type="gramStart"/>
+      <w:r>
+        <w:rPr>
+          <w:rFonts w:ascii="Times New Roman" w:hAnsi="Times New Roman" w:cs="Times New Roman"/>
+          <w:color w:val="333333"/>
+          <w:sz w:val="24"/>
+          <w:szCs w:val="24"/>
+        </w:rPr>
+        <w:t>then</w:t>
+      </w:r>
+      <w:proofErr w:type="gramEnd"/>
+      <w:r>
+        <w:rPr>
+          <w:rFonts w:ascii="Times New Roman" w:hAnsi="Times New Roman" w:cs="Times New Roman"/>
+          <w:color w:val="333333"/>
+          <w:sz w:val="24"/>
+          <w:szCs w:val="24"/>
+        </w:rPr>
+        <w:t xml:space="preserve"> a test unit must be rerun. Here the difficult part is to find out the dependencies between a test case and the program entities it covers.</w:t>
       </w:r>
     </w:p>
     <w:p>
@@ -2088,6 +3014,7 @@
           <w:szCs w:val="24"/>
         </w:rPr>
       </w:pPr>
+      <w:proofErr w:type="spellStart"/>
       <w:r>
         <w:rPr>
           <w:rFonts w:ascii="Times New Roman" w:hAnsi="Times New Roman" w:cs="Times New Roman"/>
@@ -2095,19 +3022,19 @@
           <w:sz w:val="24"/>
           <w:szCs w:val="24"/>
         </w:rPr>
-        <w:t>ClientConfiguration clientConfig = new ClientConfiguration();</w:t>
-      </w:r>
-    </w:p>
-    <w:p>
-      <w:pPr>
-        <w:spacing w:before="100" w:beforeAutospacing="1" w:after="100" w:afterAutospacing="1" w:line="390" w:lineRule="atLeast"/>
+        <w:t>ClientConfiguration</w:t>
+      </w:r>
+      <w:proofErr w:type="spellEnd"/>
+      <w:r>
         <w:rPr>
           <w:rFonts w:ascii="Times New Roman" w:hAnsi="Times New Roman" w:cs="Times New Roman"/>
           <w:color w:val="333333"/>
           <w:sz w:val="24"/>
           <w:szCs w:val="24"/>
         </w:rPr>
-      </w:pPr>
+        <w:t xml:space="preserve"> </w:t>
+      </w:r>
+      <w:proofErr w:type="spellStart"/>
       <w:r>
         <w:rPr>
           <w:rFonts w:ascii="Times New Roman" w:hAnsi="Times New Roman" w:cs="Times New Roman"/>
@@ -2115,19 +3042,20 @@
           <w:sz w:val="24"/>
           <w:szCs w:val="24"/>
         </w:rPr>
-        <w:t>clientConfig.setProtocol(Protocol.HTTPS);</w:t>
-      </w:r>
-    </w:p>
-    <w:p>
-      <w:pPr>
-        <w:spacing w:before="100" w:beforeAutospacing="1" w:after="100" w:afterAutospacing="1" w:line="390" w:lineRule="atLeast"/>
+        <w:t>clientConfig</w:t>
+      </w:r>
+      <w:proofErr w:type="spellEnd"/>
+      <w:r>
         <w:rPr>
           <w:rFonts w:ascii="Times New Roman" w:hAnsi="Times New Roman" w:cs="Times New Roman"/>
           <w:color w:val="333333"/>
           <w:sz w:val="24"/>
           <w:szCs w:val="24"/>
         </w:rPr>
-      </w:pPr>
+        <w:t xml:space="preserve"> = new </w:t>
+      </w:r>
+      <w:proofErr w:type="spellStart"/>
+      <w:proofErr w:type="gramStart"/>
       <w:r>
         <w:rPr>
           <w:rFonts w:ascii="Times New Roman" w:hAnsi="Times New Roman" w:cs="Times New Roman"/>
@@ -2135,19 +3063,19 @@
           <w:sz w:val="24"/>
           <w:szCs w:val="24"/>
         </w:rPr>
-        <w:t>clientConfig.setProxyHost(ip_address);</w:t>
-      </w:r>
-    </w:p>
-    <w:p>
-      <w:pPr>
-        <w:spacing w:before="100" w:beforeAutospacing="1" w:after="100" w:afterAutospacing="1" w:line="390" w:lineRule="atLeast"/>
+        <w:t>ClientConfiguration</w:t>
+      </w:r>
+      <w:proofErr w:type="spellEnd"/>
+      <w:r>
         <w:rPr>
           <w:rFonts w:ascii="Times New Roman" w:hAnsi="Times New Roman" w:cs="Times New Roman"/>
           <w:color w:val="333333"/>
           <w:sz w:val="24"/>
           <w:szCs w:val="24"/>
         </w:rPr>
-      </w:pPr>
+        <w:t>(</w:t>
+      </w:r>
+      <w:proofErr w:type="gramEnd"/>
       <w:r>
         <w:rPr>
           <w:rFonts w:ascii="Times New Roman" w:hAnsi="Times New Roman" w:cs="Times New Roman"/>
@@ -2155,7 +3083,7 @@
           <w:sz w:val="24"/>
           <w:szCs w:val="24"/>
         </w:rPr>
-        <w:t>clientConfig.setProxyPort(port number);</w:t>
+        <w:t>);</w:t>
       </w:r>
     </w:p>
     <w:p>
@@ -2168,6 +3096,8 @@
           <w:szCs w:val="24"/>
         </w:rPr>
       </w:pPr>
+      <w:proofErr w:type="spellStart"/>
+      <w:proofErr w:type="gramStart"/>
       <w:r>
         <w:rPr>
           <w:rFonts w:ascii="Times New Roman" w:hAnsi="Times New Roman" w:cs="Times New Roman"/>
@@ -2176,19 +3106,20 @@
           <w:szCs w:val="24"/>
         </w:rPr>
         <w:lastRenderedPageBreak/>
-        <w:t>clientConfig.setProxyUsername(user id on network);</w:t>
-      </w:r>
-    </w:p>
-    <w:p>
-      <w:pPr>
-        <w:spacing w:before="100" w:beforeAutospacing="1" w:after="100" w:afterAutospacing="1" w:line="390" w:lineRule="atLeast"/>
+        <w:t>clientConfig.setProtocol</w:t>
+      </w:r>
+      <w:proofErr w:type="spellEnd"/>
+      <w:r>
         <w:rPr>
           <w:rFonts w:ascii="Times New Roman" w:hAnsi="Times New Roman" w:cs="Times New Roman"/>
           <w:color w:val="333333"/>
           <w:sz w:val="24"/>
           <w:szCs w:val="24"/>
         </w:rPr>
-      </w:pPr>
+        <w:t>(</w:t>
+      </w:r>
+      <w:proofErr w:type="spellStart"/>
+      <w:proofErr w:type="gramEnd"/>
       <w:r>
         <w:rPr>
           <w:rFonts w:ascii="Times New Roman" w:hAnsi="Times New Roman" w:cs="Times New Roman"/>
@@ -2196,7 +3127,196 @@
           <w:sz w:val="24"/>
           <w:szCs w:val="24"/>
         </w:rPr>
-        <w:t xml:space="preserve">clientConfig.setProxyPassword(password on network); </w:t>
+        <w:t>Protocol.HTTPS</w:t>
+      </w:r>
+      <w:proofErr w:type="spellEnd"/>
+      <w:r>
+        <w:rPr>
+          <w:rFonts w:ascii="Times New Roman" w:hAnsi="Times New Roman" w:cs="Times New Roman"/>
+          <w:color w:val="333333"/>
+          <w:sz w:val="24"/>
+          <w:szCs w:val="24"/>
+        </w:rPr>
+        <w:t>);</w:t>
+      </w:r>
+    </w:p>
+    <w:p>
+      <w:pPr>
+        <w:spacing w:before="100" w:beforeAutospacing="1" w:after="100" w:afterAutospacing="1" w:line="390" w:lineRule="atLeast"/>
+        <w:rPr>
+          <w:rFonts w:ascii="Times New Roman" w:hAnsi="Times New Roman" w:cs="Times New Roman"/>
+          <w:color w:val="333333"/>
+          <w:sz w:val="24"/>
+          <w:szCs w:val="24"/>
+        </w:rPr>
+      </w:pPr>
+      <w:proofErr w:type="spellStart"/>
+      <w:proofErr w:type="gramStart"/>
+      <w:r>
+        <w:rPr>
+          <w:rFonts w:ascii="Times New Roman" w:hAnsi="Times New Roman" w:cs="Times New Roman"/>
+          <w:color w:val="333333"/>
+          <w:sz w:val="24"/>
+          <w:szCs w:val="24"/>
+        </w:rPr>
+        <w:t>clientConfig.setProxyHost</w:t>
+      </w:r>
+      <w:proofErr w:type="spellEnd"/>
+      <w:r>
+        <w:rPr>
+          <w:rFonts w:ascii="Times New Roman" w:hAnsi="Times New Roman" w:cs="Times New Roman"/>
+          <w:color w:val="333333"/>
+          <w:sz w:val="24"/>
+          <w:szCs w:val="24"/>
+        </w:rPr>
+        <w:t>(</w:t>
+      </w:r>
+      <w:proofErr w:type="spellStart"/>
+      <w:proofErr w:type="gramEnd"/>
+      <w:r>
+        <w:rPr>
+          <w:rFonts w:ascii="Times New Roman" w:hAnsi="Times New Roman" w:cs="Times New Roman"/>
+          <w:color w:val="333333"/>
+          <w:sz w:val="24"/>
+          <w:szCs w:val="24"/>
+        </w:rPr>
+        <w:t>ip_address</w:t>
+      </w:r>
+      <w:proofErr w:type="spellEnd"/>
+      <w:r>
+        <w:rPr>
+          <w:rFonts w:ascii="Times New Roman" w:hAnsi="Times New Roman" w:cs="Times New Roman"/>
+          <w:color w:val="333333"/>
+          <w:sz w:val="24"/>
+          <w:szCs w:val="24"/>
+        </w:rPr>
+        <w:t>);</w:t>
+      </w:r>
+    </w:p>
+    <w:p>
+      <w:pPr>
+        <w:spacing w:before="100" w:beforeAutospacing="1" w:after="100" w:afterAutospacing="1" w:line="390" w:lineRule="atLeast"/>
+        <w:rPr>
+          <w:rFonts w:ascii="Times New Roman" w:hAnsi="Times New Roman" w:cs="Times New Roman"/>
+          <w:color w:val="333333"/>
+          <w:sz w:val="24"/>
+          <w:szCs w:val="24"/>
+        </w:rPr>
+      </w:pPr>
+      <w:proofErr w:type="spellStart"/>
+      <w:proofErr w:type="gramStart"/>
+      <w:r>
+        <w:rPr>
+          <w:rFonts w:ascii="Times New Roman" w:hAnsi="Times New Roman" w:cs="Times New Roman"/>
+          <w:color w:val="333333"/>
+          <w:sz w:val="24"/>
+          <w:szCs w:val="24"/>
+        </w:rPr>
+        <w:t>clientConfig.setProxyPort</w:t>
+      </w:r>
+      <w:proofErr w:type="spellEnd"/>
+      <w:r>
+        <w:rPr>
+          <w:rFonts w:ascii="Times New Roman" w:hAnsi="Times New Roman" w:cs="Times New Roman"/>
+          <w:color w:val="333333"/>
+          <w:sz w:val="24"/>
+          <w:szCs w:val="24"/>
+        </w:rPr>
+        <w:t>(</w:t>
+      </w:r>
+      <w:proofErr w:type="gramEnd"/>
+      <w:r>
+        <w:rPr>
+          <w:rFonts w:ascii="Times New Roman" w:hAnsi="Times New Roman" w:cs="Times New Roman"/>
+          <w:color w:val="333333"/>
+          <w:sz w:val="24"/>
+          <w:szCs w:val="24"/>
+        </w:rPr>
+        <w:t>port number);</w:t>
+      </w:r>
+    </w:p>
+    <w:p>
+      <w:pPr>
+        <w:spacing w:before="100" w:beforeAutospacing="1" w:after="100" w:afterAutospacing="1" w:line="390" w:lineRule="atLeast"/>
+        <w:rPr>
+          <w:rFonts w:ascii="Times New Roman" w:hAnsi="Times New Roman" w:cs="Times New Roman"/>
+          <w:color w:val="333333"/>
+          <w:sz w:val="24"/>
+          <w:szCs w:val="24"/>
+        </w:rPr>
+      </w:pPr>
+      <w:proofErr w:type="spellStart"/>
+      <w:proofErr w:type="gramStart"/>
+      <w:r>
+        <w:rPr>
+          <w:rFonts w:ascii="Times New Roman" w:hAnsi="Times New Roman" w:cs="Times New Roman"/>
+          <w:color w:val="333333"/>
+          <w:sz w:val="24"/>
+          <w:szCs w:val="24"/>
+        </w:rPr>
+        <w:t>clientConfig.setProxyUsername</w:t>
+      </w:r>
+      <w:proofErr w:type="spellEnd"/>
+      <w:r>
+        <w:rPr>
+          <w:rFonts w:ascii="Times New Roman" w:hAnsi="Times New Roman" w:cs="Times New Roman"/>
+          <w:color w:val="333333"/>
+          <w:sz w:val="24"/>
+          <w:szCs w:val="24"/>
+        </w:rPr>
+        <w:t>(</w:t>
+      </w:r>
+      <w:proofErr w:type="gramEnd"/>
+      <w:r>
+        <w:rPr>
+          <w:rFonts w:ascii="Times New Roman" w:hAnsi="Times New Roman" w:cs="Times New Roman"/>
+          <w:color w:val="333333"/>
+          <w:sz w:val="24"/>
+          <w:szCs w:val="24"/>
+        </w:rPr>
+        <w:t>user id on network);</w:t>
+      </w:r>
+    </w:p>
+    <w:p>
+      <w:pPr>
+        <w:spacing w:before="100" w:beforeAutospacing="1" w:after="100" w:afterAutospacing="1" w:line="390" w:lineRule="atLeast"/>
+        <w:rPr>
+          <w:rFonts w:ascii="Times New Roman" w:hAnsi="Times New Roman" w:cs="Times New Roman"/>
+          <w:color w:val="333333"/>
+          <w:sz w:val="24"/>
+          <w:szCs w:val="24"/>
+        </w:rPr>
+      </w:pPr>
+      <w:proofErr w:type="spellStart"/>
+      <w:proofErr w:type="gramStart"/>
+      <w:r>
+        <w:rPr>
+          <w:rFonts w:ascii="Times New Roman" w:hAnsi="Times New Roman" w:cs="Times New Roman"/>
+          <w:color w:val="333333"/>
+          <w:sz w:val="24"/>
+          <w:szCs w:val="24"/>
+        </w:rPr>
+        <w:t>clientConfig.setProxyPassword</w:t>
+      </w:r>
+      <w:proofErr w:type="spellEnd"/>
+      <w:r>
+        <w:rPr>
+          <w:rFonts w:ascii="Times New Roman" w:hAnsi="Times New Roman" w:cs="Times New Roman"/>
+          <w:color w:val="333333"/>
+          <w:sz w:val="24"/>
+          <w:szCs w:val="24"/>
+        </w:rPr>
+        <w:t>(</w:t>
+      </w:r>
+      <w:proofErr w:type="gramEnd"/>
+      <w:r>
+        <w:rPr>
+          <w:rFonts w:ascii="Times New Roman" w:hAnsi="Times New Roman" w:cs="Times New Roman"/>
+          <w:color w:val="333333"/>
+          <w:sz w:val="24"/>
+          <w:szCs w:val="24"/>
+        </w:rPr>
+        <w:t xml:space="preserve">password on network); </w:t>
       </w:r>
     </w:p>
     <w:p>
@@ -2285,6 +3405,7 @@
         </w:rPr>
         <w:t> </w:t>
       </w:r>
+      <w:proofErr w:type="spellStart"/>
       <w:r>
         <w:rPr>
           <w:rStyle w:val="HTMLCode"/>
@@ -2293,37 +3414,9 @@
           <w:bdr w:val="none" w:sz="0" w:space="0" w:color="auto" w:frame="1"/>
           <w:shd w:val="clear" w:color="auto" w:fill="EFF0F1"/>
         </w:rPr>
-        <w:t>sudo su -</w:t>
-      </w:r>
-      <w:r>
-        <w:rPr>
-          <w:rStyle w:val="apple-converted-space"/>
-          <w:color w:val="242729"/>
-          <w:sz w:val="23"/>
-          <w:szCs w:val="23"/>
-          <w:shd w:val="clear" w:color="auto" w:fill="FFFFFF"/>
-        </w:rPr>
-        <w:t> </w:t>
-      </w:r>
-      <w:r>
-        <w:rPr>
-          <w:color w:val="242729"/>
-          <w:sz w:val="23"/>
-          <w:szCs w:val="23"/>
-          <w:shd w:val="clear" w:color="auto" w:fill="FFFFFF"/>
-        </w:rPr>
-        <w:t>it is a login shell, so</w:t>
-      </w:r>
-      <w:r>
-        <w:rPr>
-          <w:rStyle w:val="apple-converted-space"/>
-          <w:color w:val="242729"/>
-          <w:sz w:val="23"/>
-          <w:szCs w:val="23"/>
-          <w:shd w:val="clear" w:color="auto" w:fill="FFFFFF"/>
-        </w:rPr>
-        <w:t> </w:t>
-      </w:r>
+        <w:t>sudo</w:t>
+      </w:r>
+      <w:proofErr w:type="spellEnd"/>
       <w:r>
         <w:rPr>
           <w:rStyle w:val="HTMLCode"/>
@@ -2332,27 +3425,9 @@
           <w:bdr w:val="none" w:sz="0" w:space="0" w:color="auto" w:frame="1"/>
           <w:shd w:val="clear" w:color="auto" w:fill="EFF0F1"/>
         </w:rPr>
-        <w:t>/etc/profile</w:t>
-      </w:r>
-      <w:r>
-        <w:rPr>
-          <w:color w:val="242729"/>
-          <w:sz w:val="23"/>
-          <w:szCs w:val="23"/>
-          <w:shd w:val="clear" w:color="auto" w:fill="FFFFFF"/>
-        </w:rPr>
-        <w:t>,</w:t>
-      </w:r>
-      <w:r>
-        <w:rPr>
-          <w:rStyle w:val="apple-converted-space"/>
-          <w:color w:val="242729"/>
-          <w:sz w:val="23"/>
-          <w:szCs w:val="23"/>
-          <w:shd w:val="clear" w:color="auto" w:fill="FFFFFF"/>
-        </w:rPr>
-        <w:t> </w:t>
-      </w:r>
+        <w:t xml:space="preserve"> </w:t>
+      </w:r>
+      <w:proofErr w:type="spellStart"/>
       <w:r>
         <w:rPr>
           <w:rStyle w:val="HTMLCode"/>
@@ -2361,37 +3436,9 @@
           <w:bdr w:val="none" w:sz="0" w:space="0" w:color="auto" w:frame="1"/>
           <w:shd w:val="clear" w:color="auto" w:fill="EFF0F1"/>
         </w:rPr>
-        <w:t>.profile</w:t>
-      </w:r>
-      <w:r>
-        <w:rPr>
-          <w:rStyle w:val="apple-converted-space"/>
-          <w:color w:val="242729"/>
-          <w:sz w:val="23"/>
-          <w:szCs w:val="23"/>
-          <w:shd w:val="clear" w:color="auto" w:fill="FFFFFF"/>
-        </w:rPr>
-        <w:t> </w:t>
-      </w:r>
-      <w:r>
-        <w:rPr>
-          <w:color w:val="242729"/>
-          <w:sz w:val="23"/>
-          <w:szCs w:val="23"/>
-          <w:shd w:val="clear" w:color="auto" w:fill="FFFFFF"/>
-        </w:rPr>
-        <w:t>and</w:t>
-      </w:r>
-      <w:r>
-        <w:rPr>
-          <w:rStyle w:val="apple-converted-space"/>
-          <w:color w:val="242729"/>
-          <w:sz w:val="23"/>
-          <w:szCs w:val="23"/>
-          <w:shd w:val="clear" w:color="auto" w:fill="FFFFFF"/>
-        </w:rPr>
-        <w:t> </w:t>
-      </w:r>
+        <w:t>su</w:t>
+      </w:r>
+      <w:proofErr w:type="spellEnd"/>
       <w:r>
         <w:rPr>
           <w:rStyle w:val="HTMLCode"/>
@@ -2400,7 +3447,7 @@
           <w:bdr w:val="none" w:sz="0" w:space="0" w:color="auto" w:frame="1"/>
           <w:shd w:val="clear" w:color="auto" w:fill="EFF0F1"/>
         </w:rPr>
-        <w:t>.bashrc</w:t>
+        <w:t xml:space="preserve"> -</w:t>
       </w:r>
       <w:r>
         <w:rPr>
@@ -2419,6 +3466,147 @@
           <w:szCs w:val="23"/>
           <w:shd w:val="clear" w:color="auto" w:fill="FFFFFF"/>
         </w:rPr>
+        <w:t>it is a login shell, so</w:t>
+      </w:r>
+      <w:r>
+        <w:rPr>
+          <w:rStyle w:val="apple-converted-space"/>
+          <w:color w:val="242729"/>
+          <w:sz w:val="23"/>
+          <w:szCs w:val="23"/>
+          <w:shd w:val="clear" w:color="auto" w:fill="FFFFFF"/>
+        </w:rPr>
+        <w:t> </w:t>
+      </w:r>
+      <w:r>
+        <w:rPr>
+          <w:rStyle w:val="HTMLCode"/>
+          <w:rFonts w:ascii="Consolas" w:hAnsi="Consolas" w:cs="Consolas"/>
+          <w:color w:val="242729"/>
+          <w:bdr w:val="none" w:sz="0" w:space="0" w:color="auto" w:frame="1"/>
+          <w:shd w:val="clear" w:color="auto" w:fill="EFF0F1"/>
+        </w:rPr>
+        <w:t>/</w:t>
+      </w:r>
+      <w:proofErr w:type="spellStart"/>
+      <w:r>
+        <w:rPr>
+          <w:rStyle w:val="HTMLCode"/>
+          <w:rFonts w:ascii="Consolas" w:hAnsi="Consolas" w:cs="Consolas"/>
+          <w:color w:val="242729"/>
+          <w:bdr w:val="none" w:sz="0" w:space="0" w:color="auto" w:frame="1"/>
+          <w:shd w:val="clear" w:color="auto" w:fill="EFF0F1"/>
+        </w:rPr>
+        <w:t>etc</w:t>
+      </w:r>
+      <w:proofErr w:type="spellEnd"/>
+      <w:r>
+        <w:rPr>
+          <w:rStyle w:val="HTMLCode"/>
+          <w:rFonts w:ascii="Consolas" w:hAnsi="Consolas" w:cs="Consolas"/>
+          <w:color w:val="242729"/>
+          <w:bdr w:val="none" w:sz="0" w:space="0" w:color="auto" w:frame="1"/>
+          <w:shd w:val="clear" w:color="auto" w:fill="EFF0F1"/>
+        </w:rPr>
+        <w:t>/profile</w:t>
+      </w:r>
+      <w:r>
+        <w:rPr>
+          <w:color w:val="242729"/>
+          <w:sz w:val="23"/>
+          <w:szCs w:val="23"/>
+          <w:shd w:val="clear" w:color="auto" w:fill="FFFFFF"/>
+        </w:rPr>
+        <w:t>,</w:t>
+      </w:r>
+      <w:r>
+        <w:rPr>
+          <w:rStyle w:val="apple-converted-space"/>
+          <w:color w:val="242729"/>
+          <w:sz w:val="23"/>
+          <w:szCs w:val="23"/>
+          <w:shd w:val="clear" w:color="auto" w:fill="FFFFFF"/>
+        </w:rPr>
+        <w:t> </w:t>
+      </w:r>
+      <w:r>
+        <w:rPr>
+          <w:rStyle w:val="HTMLCode"/>
+          <w:rFonts w:ascii="Consolas" w:hAnsi="Consolas" w:cs="Consolas"/>
+          <w:color w:val="242729"/>
+          <w:bdr w:val="none" w:sz="0" w:space="0" w:color="auto" w:frame="1"/>
+          <w:shd w:val="clear" w:color="auto" w:fill="EFF0F1"/>
+        </w:rPr>
+        <w:t>.profile</w:t>
+      </w:r>
+      <w:r>
+        <w:rPr>
+          <w:rStyle w:val="apple-converted-space"/>
+          <w:color w:val="242729"/>
+          <w:sz w:val="23"/>
+          <w:szCs w:val="23"/>
+          <w:shd w:val="clear" w:color="auto" w:fill="FFFFFF"/>
+        </w:rPr>
+        <w:t> </w:t>
+      </w:r>
+      <w:r>
+        <w:rPr>
+          <w:color w:val="242729"/>
+          <w:sz w:val="23"/>
+          <w:szCs w:val="23"/>
+          <w:shd w:val="clear" w:color="auto" w:fill="FFFFFF"/>
+        </w:rPr>
+        <w:t>and</w:t>
+      </w:r>
+      <w:r>
+        <w:rPr>
+          <w:rStyle w:val="apple-converted-space"/>
+          <w:color w:val="242729"/>
+          <w:sz w:val="23"/>
+          <w:szCs w:val="23"/>
+          <w:shd w:val="clear" w:color="auto" w:fill="FFFFFF"/>
+        </w:rPr>
+        <w:t> </w:t>
+      </w:r>
+      <w:r>
+        <w:rPr>
+          <w:rStyle w:val="HTMLCode"/>
+          <w:rFonts w:ascii="Consolas" w:hAnsi="Consolas" w:cs="Consolas"/>
+          <w:color w:val="242729"/>
+          <w:bdr w:val="none" w:sz="0" w:space="0" w:color="auto" w:frame="1"/>
+          <w:shd w:val="clear" w:color="auto" w:fill="EFF0F1"/>
+        </w:rPr>
+        <w:t>.</w:t>
+      </w:r>
+      <w:proofErr w:type="spellStart"/>
+      <w:r>
+        <w:rPr>
+          <w:rStyle w:val="HTMLCode"/>
+          <w:rFonts w:ascii="Consolas" w:hAnsi="Consolas" w:cs="Consolas"/>
+          <w:color w:val="242729"/>
+          <w:bdr w:val="none" w:sz="0" w:space="0" w:color="auto" w:frame="1"/>
+          <w:shd w:val="clear" w:color="auto" w:fill="EFF0F1"/>
+        </w:rPr>
+        <w:t>bashrc</w:t>
+      </w:r>
+      <w:proofErr w:type="spellEnd"/>
+      <w:r>
+        <w:rPr>
+          <w:rStyle w:val="apple-converted-space"/>
+          <w:color w:val="242729"/>
+          <w:sz w:val="23"/>
+          <w:szCs w:val="23"/>
+          <w:shd w:val="clear" w:color="auto" w:fill="FFFFFF"/>
+        </w:rPr>
+        <w:t> </w:t>
+      </w:r>
+      <w:r>
+        <w:rPr>
+          <w:color w:val="242729"/>
+          <w:sz w:val="23"/>
+          <w:szCs w:val="23"/>
+          <w:shd w:val="clear" w:color="auto" w:fill="FFFFFF"/>
+        </w:rPr>
         <w:t>are executed and you will find yourself in root's home directory with root's environment.</w:t>
       </w:r>
     </w:p>
@@ -2431,6 +3619,8 @@
           <w:shd w:val="clear" w:color="auto" w:fill="FFFFFF"/>
         </w:rPr>
       </w:pPr>
+      <w:proofErr w:type="spellStart"/>
+      <w:proofErr w:type="gramStart"/>
       <w:r>
         <w:rPr>
           <w:rStyle w:val="HTMLCode"/>
@@ -2441,6 +3631,8 @@
         </w:rPr>
         <w:t>su</w:t>
       </w:r>
+      <w:proofErr w:type="spellEnd"/>
+      <w:proofErr w:type="gramEnd"/>
       <w:r>
         <w:rPr>
           <w:rStyle w:val="apple-converted-space"/>
@@ -2470,6 +3662,7 @@
         </w:rPr>
         <w:t> </w:t>
       </w:r>
+      <w:proofErr w:type="spellStart"/>
       <w:r>
         <w:rPr>
           <w:rStyle w:val="HTMLCode"/>
@@ -2480,6 +3673,7 @@
         </w:rPr>
         <w:t>su</w:t>
       </w:r>
+      <w:proofErr w:type="spellEnd"/>
       <w:r>
         <w:rPr>
           <w:rStyle w:val="apple-converted-space"/>
@@ -2560,6 +3754,7 @@
         </w:rPr>
         <w:t> </w:t>
       </w:r>
+      <w:proofErr w:type="spellStart"/>
       <w:r>
         <w:rPr>
           <w:color w:val="111111"/>
@@ -2567,17 +3762,27 @@
           <w:szCs w:val="23"/>
           <w:shd w:val="clear" w:color="auto" w:fill="FFFFFF"/>
         </w:rPr>
-        <w:t>ser), but you can also switch to the root user by invoking the command with no parameter.</w:t>
-      </w:r>
-    </w:p>
-    <w:p>
-      <w:pPr>
+        <w:t>ser</w:t>
+      </w:r>
+      <w:proofErr w:type="spellEnd"/>
+      <w:r>
         <w:rPr>
           <w:color w:val="111111"/>
           <w:sz w:val="23"/>
           <w:szCs w:val="23"/>
           <w:shd w:val="clear" w:color="auto" w:fill="FFFFFF"/>
         </w:rPr>
+        <w:t>), but you can also switch to the root user by invoking the command with no parameter.</w:t>
+      </w:r>
+    </w:p>
+    <w:p>
+      <w:pPr>
+        <w:rPr>
+          <w:color w:val="111111"/>
+          <w:sz w:val="23"/>
+          <w:szCs w:val="23"/>
+          <w:shd w:val="clear" w:color="auto" w:fill="FFFFFF"/>
+        </w:rPr>
       </w:pPr>
     </w:p>
     <w:p>
@@ -2598,6 +3803,7 @@
         </w:rPr>
         <w:t>I understand what </w:t>
       </w:r>
+      <w:proofErr w:type="spellStart"/>
       <w:r>
         <w:rPr>
           <w:rFonts w:ascii="Consolas" w:hAnsi="Consolas" w:cs="Consolas"/>
@@ -2607,7 +3813,19 @@
           <w:bdr w:val="none" w:sz="0" w:space="0" w:color="auto" w:frame="1"/>
           <w:shd w:val="clear" w:color="auto" w:fill="EFF0F1"/>
         </w:rPr>
-        <w:t>su -</w:t>
+        <w:t>su</w:t>
+      </w:r>
+      <w:proofErr w:type="spellEnd"/>
+      <w:r>
+        <w:rPr>
+          <w:rFonts w:ascii="Consolas" w:hAnsi="Consolas" w:cs="Consolas"/>
+          <w:color w:val="242729"/>
+          <w:sz w:val="20"/>
+          <w:szCs w:val="20"/>
+          <w:bdr w:val="none" w:sz="0" w:space="0" w:color="auto" w:frame="1"/>
+          <w:shd w:val="clear" w:color="auto" w:fill="EFF0F1"/>
+        </w:rPr>
+        <w:t xml:space="preserve"> -</w:t>
       </w:r>
       <w:r>
         <w:rPr>
@@ -2665,6 +3883,7 @@
         </w:rPr>
         <w:t>(as opposed to </w:t>
       </w:r>
+      <w:proofErr w:type="spellStart"/>
       <w:r>
         <w:rPr>
           <w:rFonts w:ascii="Consolas" w:hAnsi="Consolas" w:cs="Consolas"/>
@@ -2676,6 +3895,7 @@
         </w:rPr>
         <w:t>su</w:t>
       </w:r>
+      <w:proofErr w:type="spellEnd"/>
       <w:r>
         <w:rPr>
           <w:color w:val="242729"/>
@@ -2703,6 +3923,7 @@
         </w:rPr>
         <w:t>And I understand what </w:t>
       </w:r>
+      <w:proofErr w:type="spellStart"/>
       <w:r>
         <w:rPr>
           <w:rFonts w:ascii="Consolas" w:hAnsi="Consolas" w:cs="Consolas"/>
@@ -2714,6 +3935,7 @@
         </w:rPr>
         <w:t>sudo</w:t>
       </w:r>
+      <w:proofErr w:type="spellEnd"/>
       <w:r>
         <w:rPr>
           <w:color w:val="242729"/>
@@ -2797,6 +4019,7 @@
         </w:rPr>
         <w:t> </w:t>
       </w:r>
+      <w:proofErr w:type="spellStart"/>
       <w:r>
         <w:rPr>
           <w:rStyle w:val="Strong"/>
@@ -2808,6 +4031,7 @@
         </w:rPr>
         <w:t>tDie</w:t>
       </w:r>
+      <w:proofErr w:type="spellEnd"/>
       <w:r>
         <w:rPr>
           <w:rStyle w:val="apple-converted-space"/>
@@ -2840,6 +4064,7 @@
         </w:rPr>
         <w:t> </w:t>
       </w:r>
+      <w:proofErr w:type="spellStart"/>
       <w:r>
         <w:rPr>
           <w:rStyle w:val="Strong"/>
@@ -2851,6 +4076,7 @@
         </w:rPr>
         <w:t>tWarn</w:t>
       </w:r>
+      <w:proofErr w:type="spellEnd"/>
       <w:r>
         <w:rPr>
           <w:rStyle w:val="apple-converted-space"/>
@@ -2883,6 +4109,7 @@
         </w:rPr>
         <w:t> </w:t>
       </w:r>
+      <w:proofErr w:type="spellStart"/>
       <w:r>
         <w:rPr>
           <w:rStyle w:val="Strong"/>
@@ -2894,6 +4121,7 @@
         </w:rPr>
         <w:t>tLogCatcher</w:t>
       </w:r>
+      <w:proofErr w:type="spellEnd"/>
       <w:r>
         <w:rPr>
           <w:rStyle w:val="apple-converted-space"/>
@@ -2905,6 +4133,7 @@
         </w:rPr>
         <w:t> </w:t>
       </w:r>
+      <w:proofErr w:type="spellStart"/>
       <w:r>
         <w:rPr>
           <w:rFonts w:ascii="Helvetica" w:hAnsi="Helvetica" w:cs="Helvetica"/>
@@ -2913,30 +4142,43 @@
           <w:szCs w:val="21"/>
           <w:shd w:val="clear" w:color="auto" w:fill="FFFFFF"/>
         </w:rPr>
-        <w:t>component.They generally make sense when used alongside a</w:t>
-      </w:r>
-      <w:r>
-        <w:rPr>
-          <w:rStyle w:val="apple-converted-space"/>
+        <w:t>component.They</w:t>
+      </w:r>
+      <w:proofErr w:type="spellEnd"/>
+      <w:r>
+        <w:rPr>
           <w:rFonts w:ascii="Helvetica" w:hAnsi="Helvetica" w:cs="Helvetica"/>
           <w:color w:val="333333"/>
           <w:sz w:val="21"/>
           <w:szCs w:val="21"/>
           <w:shd w:val="clear" w:color="auto" w:fill="FFFFFF"/>
         </w:rPr>
-        <w:t> </w:t>
-      </w:r>
-      <w:r>
-        <w:rPr>
-          <w:rStyle w:val="Strong"/>
+        <w:t xml:space="preserve"> generally make sense when used alongside a</w:t>
+      </w:r>
+      <w:r>
+        <w:rPr>
+          <w:rStyle w:val="apple-converted-space"/>
           <w:rFonts w:ascii="Helvetica" w:hAnsi="Helvetica" w:cs="Helvetica"/>
           <w:color w:val="333333"/>
           <w:sz w:val="21"/>
           <w:szCs w:val="21"/>
           <w:shd w:val="clear" w:color="auto" w:fill="FFFFFF"/>
         </w:rPr>
+        <w:t> </w:t>
+      </w:r>
+      <w:proofErr w:type="spellStart"/>
+      <w:r>
+        <w:rPr>
+          <w:rStyle w:val="Strong"/>
+          <w:rFonts w:ascii="Helvetica" w:hAnsi="Helvetica" w:cs="Helvetica"/>
+          <w:color w:val="333333"/>
+          <w:sz w:val="21"/>
+          <w:szCs w:val="21"/>
+          <w:shd w:val="clear" w:color="auto" w:fill="FFFFFF"/>
+        </w:rPr>
         <w:t>tLogCatcher</w:t>
       </w:r>
+      <w:proofErr w:type="spellEnd"/>
       <w:r>
         <w:rPr>
           <w:rStyle w:val="apple-converted-space"/>
@@ -3248,7 +4490,15 @@
           <w:color w:val="222222"/>
           <w:shd w:val="clear" w:color="auto" w:fill="FFFFFF"/>
         </w:rPr>
-        <w:t>, is the process of amending or removing</w:t>
+        <w:t xml:space="preserve">, is the process of amending or </w:t>
+      </w:r>
+      <w:proofErr w:type="spellStart"/>
+      <w:r>
+        <w:rPr>
+          <w:color w:val="222222"/>
+          <w:shd w:val="clear" w:color="auto" w:fill="FFFFFF"/>
+        </w:rPr>
+        <w:t>removing</w:t>
       </w:r>
       <w:r>
         <w:rPr>
@@ -3259,6 +4509,7 @@
         </w:rPr>
         <w:t>data</w:t>
       </w:r>
+      <w:proofErr w:type="spellEnd"/>
       <w:r>
         <w:rPr>
           <w:rStyle w:val="apple-converted-space"/>
@@ -3313,6 +4564,7 @@
           <w:shd w:val="clear" w:color="auto" w:fill="FFFFFF"/>
         </w:rPr>
       </w:pPr>
+      <w:proofErr w:type="spellStart"/>
       <w:r>
         <w:rPr>
           <w:color w:val="222222"/>
@@ -3327,6 +4579,7 @@
         </w:rPr>
         <w:t>sdate</w:t>
       </w:r>
+      <w:proofErr w:type="spellEnd"/>
     </w:p>
     <w:p>
       <w:pPr>
@@ -3339,6 +4592,7 @@
           <w:szCs w:val="20"/>
         </w:rPr>
       </w:pPr>
+      <w:proofErr w:type="spellStart"/>
       <w:r>
         <w:rPr>
           <w:rFonts w:ascii="Segoe UI" w:hAnsi="Segoe UI" w:cs="Segoe UI"/>
@@ -3346,9 +4600,29 @@
           <w:sz w:val="20"/>
           <w:szCs w:val="20"/>
         </w:rPr>
-        <w:lastRenderedPageBreak/>
-        <w:t>Isnumeric in postgresql</w:t>
-      </w:r>
+        <w:t>Isnumeric</w:t>
+      </w:r>
+      <w:proofErr w:type="spellEnd"/>
+      <w:r>
+        <w:rPr>
+          <w:rFonts w:ascii="Segoe UI" w:hAnsi="Segoe UI" w:cs="Segoe UI"/>
+          <w:color w:val="000000"/>
+          <w:sz w:val="20"/>
+          <w:szCs w:val="20"/>
+        </w:rPr>
+        <w:t xml:space="preserve"> in </w:t>
+      </w:r>
+      <w:proofErr w:type="spellStart"/>
+      <w:r>
+        <w:rPr>
+          <w:rFonts w:ascii="Segoe UI" w:hAnsi="Segoe UI" w:cs="Segoe UI"/>
+          <w:color w:val="000000"/>
+          <w:sz w:val="20"/>
+          <w:szCs w:val="20"/>
+        </w:rPr>
+        <w:t>postgresql</w:t>
+      </w:r>
+      <w:proofErr w:type="spellEnd"/>
     </w:p>
     <w:p>
       <w:pPr>
@@ -3367,6 +4641,7 @@
         <w:autoSpaceDE w:val="0"/>
         <w:autoSpaceDN w:val="0"/>
       </w:pPr>
+      <w:proofErr w:type="gramStart"/>
       <w:r>
         <w:rPr>
           <w:rFonts w:ascii="Segoe UI" w:hAnsi="Segoe UI" w:cs="Segoe UI"/>
@@ -3374,7 +4649,17 @@
           <w:sz w:val="20"/>
           <w:szCs w:val="20"/>
         </w:rPr>
-        <w:t>select ('122.32325' ~ '^[0-9]+\.?[0-9]*$');</w:t>
+        <w:t>select</w:t>
+      </w:r>
+      <w:proofErr w:type="gramEnd"/>
+      <w:r>
+        <w:rPr>
+          <w:rFonts w:ascii="Segoe UI" w:hAnsi="Segoe UI" w:cs="Segoe UI"/>
+          <w:color w:val="000000"/>
+          <w:sz w:val="20"/>
+          <w:szCs w:val="20"/>
+        </w:rPr>
+        <w:t xml:space="preserve"> ('122.32325' ~ '^[0-9]+\.?[0-9]*$');</w:t>
       </w:r>
     </w:p>
     <w:p>
@@ -3398,7 +4683,67 @@
           <w:sz w:val="18"/>
           <w:szCs w:val="18"/>
         </w:rPr>
-        <w:t>CASE WHEN textregexeq(MP.PrimaryMPE,'^[[:digit:]]+(\.[[:digit:]]+)?$')= 't' then THEN CAST(MP.PrimaryMPE AS DECIMAL(19,2))</w:t>
+        <w:t xml:space="preserve">CASE WHEN </w:t>
+      </w:r>
+      <w:proofErr w:type="spellStart"/>
+      <w:r>
+        <w:rPr>
+          <w:rFonts w:ascii="Segoe UI" w:hAnsi="Segoe UI" w:cs="Segoe UI"/>
+          <w:color w:val="000000"/>
+          <w:sz w:val="18"/>
+          <w:szCs w:val="18"/>
+        </w:rPr>
+        <w:t>textregexeq</w:t>
+      </w:r>
+      <w:proofErr w:type="spellEnd"/>
+      <w:r>
+        <w:rPr>
+          <w:rFonts w:ascii="Segoe UI" w:hAnsi="Segoe UI" w:cs="Segoe UI"/>
+          <w:color w:val="000000"/>
+          <w:sz w:val="18"/>
+          <w:szCs w:val="18"/>
+        </w:rPr>
+        <w:t>(</w:t>
+      </w:r>
+      <w:proofErr w:type="spellStart"/>
+      <w:r>
+        <w:rPr>
+          <w:rFonts w:ascii="Segoe UI" w:hAnsi="Segoe UI" w:cs="Segoe UI"/>
+          <w:color w:val="000000"/>
+          <w:sz w:val="18"/>
+          <w:szCs w:val="18"/>
+        </w:rPr>
+        <w:t>MP.PrimaryMPE</w:t>
+      </w:r>
+      <w:proofErr w:type="spellEnd"/>
+      <w:r>
+        <w:rPr>
+          <w:rFonts w:ascii="Segoe UI" w:hAnsi="Segoe UI" w:cs="Segoe UI"/>
+          <w:color w:val="000000"/>
+          <w:sz w:val="18"/>
+          <w:szCs w:val="18"/>
+        </w:rPr>
+        <w:t>,'^[[:digit:]]+(\.[[:digit:]]+)?$')= 't' then THEN CAST(</w:t>
+      </w:r>
+      <w:proofErr w:type="spellStart"/>
+      <w:r>
+        <w:rPr>
+          <w:rFonts w:ascii="Segoe UI" w:hAnsi="Segoe UI" w:cs="Segoe UI"/>
+          <w:color w:val="000000"/>
+          <w:sz w:val="18"/>
+          <w:szCs w:val="18"/>
+        </w:rPr>
+        <w:t>MP.PrimaryMPE</w:t>
+      </w:r>
+      <w:proofErr w:type="spellEnd"/>
+      <w:r>
+        <w:rPr>
+          <w:rFonts w:ascii="Segoe UI" w:hAnsi="Segoe UI" w:cs="Segoe UI"/>
+          <w:color w:val="000000"/>
+          <w:sz w:val="18"/>
+          <w:szCs w:val="18"/>
+        </w:rPr>
+        <w:t xml:space="preserve"> AS DECIMAL(19,2))</w:t>
       </w:r>
     </w:p>
     <w:p>
@@ -3419,7 +4764,47 @@
           <w:sz w:val="18"/>
           <w:szCs w:val="18"/>
         </w:rPr>
-        <w:t xml:space="preserve">                        ELSE CAST(0 AS DECIMAL(19,2)) END AS PrimaryMPE, </w:t>
+        <w:t xml:space="preserve">                        ELSE </w:t>
+      </w:r>
+      <w:proofErr w:type="gramStart"/>
+      <w:r>
+        <w:rPr>
+          <w:rFonts w:ascii="Segoe UI" w:hAnsi="Segoe UI" w:cs="Segoe UI"/>
+          <w:color w:val="000000"/>
+          <w:sz w:val="18"/>
+          <w:szCs w:val="18"/>
+        </w:rPr>
+        <w:t>CAST(</w:t>
+      </w:r>
+      <w:proofErr w:type="gramEnd"/>
+      <w:r>
+        <w:rPr>
+          <w:rFonts w:ascii="Segoe UI" w:hAnsi="Segoe UI" w:cs="Segoe UI"/>
+          <w:color w:val="000000"/>
+          <w:sz w:val="18"/>
+          <w:szCs w:val="18"/>
+        </w:rPr>
+        <w:t xml:space="preserve">0 AS DECIMAL(19,2)) END AS </w:t>
+      </w:r>
+      <w:proofErr w:type="spellStart"/>
+      <w:r>
+        <w:rPr>
+          <w:rFonts w:ascii="Segoe UI" w:hAnsi="Segoe UI" w:cs="Segoe UI"/>
+          <w:color w:val="000000"/>
+          <w:sz w:val="18"/>
+          <w:szCs w:val="18"/>
+        </w:rPr>
+        <w:t>PrimaryMPE</w:t>
+      </w:r>
+      <w:proofErr w:type="spellEnd"/>
+      <w:r>
+        <w:rPr>
+          <w:rFonts w:ascii="Segoe UI" w:hAnsi="Segoe UI" w:cs="Segoe UI"/>
+          <w:color w:val="000000"/>
+          <w:sz w:val="18"/>
+          <w:szCs w:val="18"/>
+        </w:rPr>
+        <w:t xml:space="preserve">, </w:t>
       </w:r>
     </w:p>
     <w:p>
@@ -3451,17 +4836,32 @@
         <w:autoSpaceDE w:val="0"/>
         <w:autoSpaceDN w:val="0"/>
       </w:pPr>
+      <w:proofErr w:type="gramStart"/>
       <w:r>
         <w:t>oh</w:t>
       </w:r>
+      <w:proofErr w:type="gramEnd"/>
     </w:p>
     <w:p>
       <w:pPr>
         <w:autoSpaceDE w:val="0"/>
         <w:autoSpaceDN w:val="0"/>
       </w:pPr>
-      <w:r>
-        <w:t>are you aware of etl job log tables</w:t>
+      <w:proofErr w:type="gramStart"/>
+      <w:r>
+        <w:t>are</w:t>
+      </w:r>
+      <w:proofErr w:type="gramEnd"/>
+      <w:r>
+        <w:t xml:space="preserve"> you aware of </w:t>
+      </w:r>
+      <w:proofErr w:type="spellStart"/>
+      <w:r>
+        <w:t>etl</w:t>
+      </w:r>
+      <w:proofErr w:type="spellEnd"/>
+      <w:r>
+        <w:t xml:space="preserve"> job log tables</w:t>
       </w:r>
     </w:p>
     <w:p>
@@ -3469,8 +4869,13 @@
         <w:autoSpaceDE w:val="0"/>
         <w:autoSpaceDN w:val="0"/>
       </w:pPr>
-      <w:r>
-        <w:t>use this query</w:t>
+      <w:proofErr w:type="gramStart"/>
+      <w:r>
+        <w:t>use</w:t>
+      </w:r>
+      <w:proofErr w:type="gramEnd"/>
+      <w:r>
+        <w:t xml:space="preserve"> this query</w:t>
       </w:r>
     </w:p>
     <w:p>
@@ -3479,7 +4884,33 @@
         <w:autoSpaceDN w:val="0"/>
       </w:pPr>
       <w:r>
-        <w:t xml:space="preserve">SELECT moment, pid, root_pid, father_pid, project, job, context, priority, </w:t>
+        <w:t xml:space="preserve">SELECT moment, </w:t>
+      </w:r>
+      <w:proofErr w:type="spellStart"/>
+      <w:proofErr w:type="gramStart"/>
+      <w:r>
+        <w:t>pid</w:t>
+      </w:r>
+      <w:proofErr w:type="spellEnd"/>
+      <w:proofErr w:type="gramEnd"/>
+      <w:r>
+        <w:t xml:space="preserve">, </w:t>
+      </w:r>
+      <w:proofErr w:type="spellStart"/>
+      <w:r>
+        <w:t>root_pid</w:t>
+      </w:r>
+      <w:proofErr w:type="spellEnd"/>
+      <w:r>
+        <w:t xml:space="preserve">, </w:t>
+      </w:r>
+      <w:proofErr w:type="spellStart"/>
+      <w:r>
+        <w:t>father_pid</w:t>
+      </w:r>
+      <w:proofErr w:type="spellEnd"/>
+      <w:r>
+        <w:t xml:space="preserve">, project, job, context, priority, </w:t>
       </w:r>
     </w:p>
     <w:p>
@@ -3488,7 +4919,15 @@
         <w:autoSpaceDN w:val="0"/>
       </w:pPr>
       <w:r>
-        <w:t xml:space="preserve">       type, origin, message, code</w:t>
+        <w:t xml:space="preserve">       </w:t>
+      </w:r>
+      <w:proofErr w:type="gramStart"/>
+      <w:r>
+        <w:t>type</w:t>
+      </w:r>
+      <w:proofErr w:type="gramEnd"/>
+      <w:r>
+        <w:t>, origin, message, code</w:t>
       </w:r>
     </w:p>
     <w:p>
@@ -3497,7 +4936,23 @@
         <w:autoSpaceDN w:val="0"/>
       </w:pPr>
       <w:r>
-        <w:t xml:space="preserve">  FROM pt_intg.etl_job_log order by moment desc limit 100</w:t>
+        <w:t xml:space="preserve">  FROM </w:t>
+      </w:r>
+      <w:proofErr w:type="spellStart"/>
+      <w:r>
+        <w:t>pt_intg.etl_job_log</w:t>
+      </w:r>
+      <w:proofErr w:type="spellEnd"/>
+      <w:r>
+        <w:t xml:space="preserve"> order by moment </w:t>
+      </w:r>
+      <w:proofErr w:type="spellStart"/>
+      <w:r>
+        <w:t>desc</w:t>
+      </w:r>
+      <w:proofErr w:type="spellEnd"/>
+      <w:r>
+        <w:t xml:space="preserve"> limit 100</w:t>
       </w:r>
     </w:p>
     <w:p>
@@ -3527,7 +4982,23 @@
         <w:autoSpaceDN w:val="0"/>
       </w:pPr>
       <w:r>
-        <w:t xml:space="preserve">  FROM pt_intg.etl_rowcount_log order by moment desc limit 100 </w:t>
+        <w:t xml:space="preserve">  FROM </w:t>
+      </w:r>
+      <w:proofErr w:type="spellStart"/>
+      <w:r>
+        <w:t>pt_intg.etl_rowcount_log</w:t>
+      </w:r>
+      <w:proofErr w:type="spellEnd"/>
+      <w:r>
+        <w:t xml:space="preserve"> order by moment </w:t>
+      </w:r>
+      <w:proofErr w:type="spellStart"/>
+      <w:r>
+        <w:t>desc</w:t>
+      </w:r>
+      <w:proofErr w:type="spellEnd"/>
+      <w:r>
+        <w:t xml:space="preserve"> limit 100 </w:t>
       </w:r>
     </w:p>
     <w:p>
@@ -3535,8 +5006,13 @@
         <w:autoSpaceDE w:val="0"/>
         <w:autoSpaceDN w:val="0"/>
       </w:pPr>
-      <w:r>
-        <w:t>first will tell u job progress</w:t>
+      <w:proofErr w:type="gramStart"/>
+      <w:r>
+        <w:t>first</w:t>
+      </w:r>
+      <w:proofErr w:type="gramEnd"/>
+      <w:r>
+        <w:t xml:space="preserve"> will tell u job progress</w:t>
       </w:r>
     </w:p>
     <w:p>
@@ -3544,9 +5020,19 @@
         <w:autoSpaceDE w:val="0"/>
         <w:autoSpaceDN w:val="0"/>
       </w:pPr>
-      <w:r>
-        <w:t>and second will tell u rowcount</w:t>
-      </w:r>
+      <w:proofErr w:type="gramStart"/>
+      <w:r>
+        <w:t>and</w:t>
+      </w:r>
+      <w:proofErr w:type="gramEnd"/>
+      <w:r>
+        <w:t xml:space="preserve"> second will tell u </w:t>
+      </w:r>
+      <w:proofErr w:type="spellStart"/>
+      <w:r>
+        <w:t>rowcount</w:t>
+      </w:r>
+      <w:proofErr w:type="spellEnd"/>
     </w:p>
     <w:p>
       <w:pPr>
@@ -3566,8 +5052,13 @@
         <w:autoSpaceDN w:val="0"/>
       </w:pPr>
       <w:r>
-        <w:t>ALTER TABLE cr_pty_type_dim</w:t>
-      </w:r>
+        <w:t xml:space="preserve">ALTER TABLE </w:t>
+      </w:r>
+      <w:proofErr w:type="spellStart"/>
+      <w:r>
+        <w:t>cr_pty_type_dim</w:t>
+      </w:r>
+      <w:proofErr w:type="spellEnd"/>
     </w:p>
     <w:p>
       <w:pPr>
@@ -3575,7 +5066,15 @@
         <w:autoSpaceDN w:val="0"/>
       </w:pPr>
       <w:r>
-        <w:t xml:space="preserve">  OWNER TO etluser;</w:t>
+        <w:t xml:space="preserve">  OWNER TO </w:t>
+      </w:r>
+      <w:proofErr w:type="spellStart"/>
+      <w:r>
+        <w:t>etluser</w:t>
+      </w:r>
+      <w:proofErr w:type="spellEnd"/>
+      <w:r>
+        <w:t>;</w:t>
       </w:r>
     </w:p>
     <w:p>
@@ -3584,7 +5083,23 @@
         <w:autoSpaceDN w:val="0"/>
       </w:pPr>
       <w:r>
-        <w:t>GRANT ALL ON TABLE cr_pty_type_dim TO rds_superuser WITH GRANT OPTION;</w:t>
+        <w:t xml:space="preserve">GRANT ALL ON TABLE </w:t>
+      </w:r>
+      <w:proofErr w:type="spellStart"/>
+      <w:r>
+        <w:t>cr_pty_type_dim</w:t>
+      </w:r>
+      <w:proofErr w:type="spellEnd"/>
+      <w:r>
+        <w:t xml:space="preserve"> TO </w:t>
+      </w:r>
+      <w:proofErr w:type="spellStart"/>
+      <w:r>
+        <w:t>rds_superuser</w:t>
+      </w:r>
+      <w:proofErr w:type="spellEnd"/>
+      <w:r>
+        <w:t xml:space="preserve"> WITH GRANT OPTION;</w:t>
       </w:r>
     </w:p>
     <w:p>
@@ -3593,7 +5108,23 @@
         <w:autoSpaceDN w:val="0"/>
       </w:pPr>
       <w:r>
-        <w:t>GRANT ALL ON TABLE cr_pty_type_dim TO adsdb_ownr;</w:t>
+        <w:t xml:space="preserve">GRANT ALL ON TABLE </w:t>
+      </w:r>
+      <w:proofErr w:type="spellStart"/>
+      <w:r>
+        <w:t>cr_pty_type_dim</w:t>
+      </w:r>
+      <w:proofErr w:type="spellEnd"/>
+      <w:r>
+        <w:t xml:space="preserve"> TO </w:t>
+      </w:r>
+      <w:proofErr w:type="spellStart"/>
+      <w:r>
+        <w:t>adsdb_ownr</w:t>
+      </w:r>
+      <w:proofErr w:type="spellEnd"/>
+      <w:r>
+        <w:t>;</w:t>
       </w:r>
     </w:p>
     <w:p>
@@ -3602,7 +5133,23 @@
         <w:autoSpaceDN w:val="0"/>
       </w:pPr>
       <w:r>
-        <w:t>GRANT SELECT, UPDATE, INSERT, TRUNCATE, DELETE ON TABLE ads_rpt.cr_pty_type_dim TO ads_dml_role;</w:t>
+        <w:t xml:space="preserve">GRANT SELECT, UPDATE, INSERT, TRUNCATE, DELETE ON TABLE </w:t>
+      </w:r>
+      <w:proofErr w:type="spellStart"/>
+      <w:r>
+        <w:t>ads_rpt.cr_pty_type_dim</w:t>
+      </w:r>
+      <w:proofErr w:type="spellEnd"/>
+      <w:r>
+        <w:t xml:space="preserve"> TO </w:t>
+      </w:r>
+      <w:proofErr w:type="spellStart"/>
+      <w:r>
+        <w:t>ads_dml_role</w:t>
+      </w:r>
+      <w:proofErr w:type="spellEnd"/>
+      <w:r>
+        <w:t>;</w:t>
       </w:r>
     </w:p>
     <w:p>
@@ -3611,7 +5158,23 @@
         <w:autoSpaceDN w:val="0"/>
       </w:pPr>
       <w:r>
-        <w:t>GRANT SELECT ON TABLE cr_pty_type_dim TO ads_select_role;</w:t>
+        <w:t xml:space="preserve">GRANT SELECT ON TABLE </w:t>
+      </w:r>
+      <w:proofErr w:type="spellStart"/>
+      <w:r>
+        <w:t>cr_pty_type_dim</w:t>
+      </w:r>
+      <w:proofErr w:type="spellEnd"/>
+      <w:r>
+        <w:t xml:space="preserve"> TO </w:t>
+      </w:r>
+      <w:proofErr w:type="spellStart"/>
+      <w:r>
+        <w:t>ads_select_role</w:t>
+      </w:r>
+      <w:proofErr w:type="spellEnd"/>
+      <w:r>
+        <w:t>;</w:t>
       </w:r>
     </w:p>
     <w:p>
@@ -3620,7 +5183,23 @@
         <w:autoSpaceDN w:val="0"/>
       </w:pPr>
       <w:r>
-        <w:t>GRANT SELECT ON TABLE cr_pty_type_dim TO dev_role;</w:t>
+        <w:t xml:space="preserve">GRANT SELECT ON TABLE </w:t>
+      </w:r>
+      <w:proofErr w:type="spellStart"/>
+      <w:r>
+        <w:t>cr_pty_type_dim</w:t>
+      </w:r>
+      <w:proofErr w:type="spellEnd"/>
+      <w:r>
+        <w:t xml:space="preserve"> TO </w:t>
+      </w:r>
+      <w:proofErr w:type="spellStart"/>
+      <w:r>
+        <w:t>dev_role</w:t>
+      </w:r>
+      <w:proofErr w:type="spellEnd"/>
+      <w:r>
+        <w:t>;</w:t>
       </w:r>
     </w:p>
     <w:p>
@@ -3629,7 +5208,23 @@
         <w:autoSpaceDN w:val="0"/>
       </w:pPr>
       <w:r>
-        <w:t>GRANT ALL ON TABLE cr_pty_type_dim TO ads_ownr_role;</w:t>
+        <w:t xml:space="preserve">GRANT ALL ON TABLE </w:t>
+      </w:r>
+      <w:proofErr w:type="spellStart"/>
+      <w:r>
+        <w:t>cr_pty_type_dim</w:t>
+      </w:r>
+      <w:proofErr w:type="spellEnd"/>
+      <w:r>
+        <w:t xml:space="preserve"> TO </w:t>
+      </w:r>
+      <w:proofErr w:type="spellStart"/>
+      <w:r>
+        <w:t>ads_ownr_role</w:t>
+      </w:r>
+      <w:proofErr w:type="spellEnd"/>
+      <w:r>
+        <w:t>;</w:t>
       </w:r>
     </w:p>
     <w:p>
@@ -3653,6 +5248,7 @@
           <w:u w:val="single"/>
         </w:rPr>
       </w:pPr>
+      <w:proofErr w:type="gramStart"/>
       <w:r>
         <w:rPr>
           <w:b/>
@@ -3660,10 +5256,42 @@
         </w:rPr>
         <w:t>scripts</w:t>
       </w:r>
-    </w:p>
-    <w:p>
-      <w:r>
-        <w:t>sh /opt/ACBS/build/cml_ads_credit_party_type_dim/cml_ads_credit_party_type_dim/cml_ads_credit_party_type_dim_run.sh  &gt;&gt;/opt/ACBS/log/cml_ads_credit_party_type_dim_$(date +%Y%m%d).log 2&gt;&gt;/opt/ACBS/log/cml_ads_credit_party_type_dim_$(date +%Y%m%d).err</w:t>
+      <w:proofErr w:type="gramEnd"/>
+    </w:p>
+    <w:p>
+      <w:proofErr w:type="spellStart"/>
+      <w:proofErr w:type="gramStart"/>
+      <w:r>
+        <w:t>sh</w:t>
+      </w:r>
+      <w:proofErr w:type="spellEnd"/>
+      <w:proofErr w:type="gramEnd"/>
+      <w:r>
+        <w:t xml:space="preserve"> /opt/ACBS/build/cml_ads_credit_party_type_dim/cml_ads_credit_party_type_dim/cml_ads_credit_party_type_dim_run.sh  &gt;&gt;/opt/ACBS/log/</w:t>
+      </w:r>
+      <w:proofErr w:type="spellStart"/>
+      <w:r>
+        <w:t>cml_ads_credit_party_type_dim</w:t>
+      </w:r>
+      <w:proofErr w:type="spellEnd"/>
+      <w:r>
+        <w:t>_$(date +%Y%m%d).log 2&gt;&gt;/opt/ACBS/log/</w:t>
+      </w:r>
+      <w:proofErr w:type="spellStart"/>
+      <w:r>
+        <w:t>cml_ads_credit_party_type_dim</w:t>
+      </w:r>
+      <w:proofErr w:type="spellEnd"/>
+      <w:r>
+        <w:t>_$(date +%</w:t>
+      </w:r>
+      <w:proofErr w:type="spellStart"/>
+      <w:r>
+        <w:t>Y%m%d</w:t>
+      </w:r>
+      <w:proofErr w:type="spellEnd"/>
+      <w:r>
+        <w:t>).err</w:t>
       </w:r>
     </w:p>
     <w:p/>
@@ -3677,6 +5305,7 @@
           <w:shd w:val="clear" w:color="auto" w:fill="FFFFFF"/>
         </w:rPr>
       </w:pPr>
+      <w:proofErr w:type="spellStart"/>
       <w:r>
         <w:rPr>
           <w:rFonts w:ascii="inherit" w:hAnsi="inherit"/>
@@ -3688,8 +5317,9 @@
           <w:u w:val="single"/>
           <w:shd w:val="clear" w:color="auto" w:fill="FFFFFF"/>
         </w:rPr>
-        <w:t>Differnce between Context and Global Map</w:t>
-      </w:r>
+        <w:t>Differnce</w:t>
+      </w:r>
+      <w:proofErr w:type="spellEnd"/>
       <w:r>
         <w:rPr>
           <w:rFonts w:ascii="inherit" w:hAnsi="inherit"/>
@@ -3698,6 +5328,19 @@
           <w:color w:val="222222"/>
           <w:sz w:val="20"/>
           <w:szCs w:val="20"/>
+          <w:u w:val="single"/>
+          <w:shd w:val="clear" w:color="auto" w:fill="FFFFFF"/>
+        </w:rPr>
+        <w:t xml:space="preserve"> between Context and Global Map</w:t>
+      </w:r>
+      <w:r>
+        <w:rPr>
+          <w:rFonts w:ascii="inherit" w:hAnsi="inherit"/>
+          <w:b/>
+          <w:bCs/>
+          <w:color w:val="222222"/>
+          <w:sz w:val="20"/>
+          <w:szCs w:val="20"/>
           <w:shd w:val="clear" w:color="auto" w:fill="FFFFFF"/>
         </w:rPr>
         <w:t>:--</w:t>
@@ -3719,7 +5362,39 @@
           <w:shd w:val="clear" w:color="auto" w:fill="FFFFFF"/>
         </w:rPr>
         <w:br/>
-        <w:t>These are global areas used to store data that can be used by all components within a Talend job.</w:t>
+      </w:r>
+      <w:r>
+        <w:rPr>
+          <w:rFonts w:ascii="inherit" w:hAnsi="inherit"/>
+          <w:color w:val="222222"/>
+          <w:sz w:val="20"/>
+          <w:szCs w:val="20"/>
+          <w:shd w:val="clear" w:color="auto" w:fill="FFFFFF"/>
+        </w:rPr>
+        <w:lastRenderedPageBreak/>
+        <w:t xml:space="preserve">These are global areas used to store data that can be used by all components within a </w:t>
+      </w:r>
+      <w:proofErr w:type="spellStart"/>
+      <w:r>
+        <w:rPr>
+          <w:rFonts w:ascii="inherit" w:hAnsi="inherit"/>
+          <w:color w:val="222222"/>
+          <w:sz w:val="20"/>
+          <w:szCs w:val="20"/>
+          <w:shd w:val="clear" w:color="auto" w:fill="FFFFFF"/>
+        </w:rPr>
+        <w:t>Talend</w:t>
+      </w:r>
+      <w:proofErr w:type="spellEnd"/>
+      <w:r>
+        <w:rPr>
+          <w:rFonts w:ascii="inherit" w:hAnsi="inherit"/>
+          <w:color w:val="222222"/>
+          <w:sz w:val="20"/>
+          <w:szCs w:val="20"/>
+          <w:shd w:val="clear" w:color="auto" w:fill="FFFFFF"/>
+        </w:rPr>
+        <w:t xml:space="preserve"> job.</w:t>
       </w:r>
       <w:r>
         <w:rPr>
@@ -3776,6 +5451,7 @@
         </w:rPr>
         <w:t> </w:t>
       </w:r>
+      <w:proofErr w:type="spellStart"/>
       <w:r>
         <w:rPr>
           <w:rStyle w:val="Strong"/>
@@ -3784,6 +5460,7 @@
         </w:rPr>
         <w:t>tJoin</w:t>
       </w:r>
+      <w:proofErr w:type="spellEnd"/>
       <w:r>
         <w:rPr>
           <w:rStyle w:val="apple-converted-space"/>
@@ -3807,6 +5484,7 @@
         </w:rPr>
         <w:t> </w:t>
       </w:r>
+      <w:proofErr w:type="spellStart"/>
       <w:r>
         <w:rPr>
           <w:rStyle w:val="Strong"/>
@@ -3815,6 +5493,7 @@
         </w:rPr>
         <w:t>tMap</w:t>
       </w:r>
+      <w:proofErr w:type="spellEnd"/>
       <w:r>
         <w:rPr>
           <w:rFonts w:ascii="Helvetica" w:hAnsi="Helvetica" w:cs="Helvetica"/>
@@ -3836,6 +5515,8 @@
           <w:color w:val="3E3E3E"/>
         </w:rPr>
       </w:pPr>
+      <w:proofErr w:type="spellStart"/>
+      <w:proofErr w:type="gramStart"/>
       <w:r>
         <w:rPr>
           <w:rStyle w:val="Strong"/>
@@ -3844,6 +5525,8 @@
         </w:rPr>
         <w:t>tMap</w:t>
       </w:r>
+      <w:proofErr w:type="spellEnd"/>
+      <w:proofErr w:type="gramEnd"/>
       <w:r>
         <w:rPr>
           <w:rStyle w:val="apple-converted-space"/>
@@ -3867,6 +5550,7 @@
         </w:rPr>
         <w:t> </w:t>
       </w:r>
+      <w:proofErr w:type="spellStart"/>
       <w:r>
         <w:rPr>
           <w:rStyle w:val="Strong"/>
@@ -3875,6 +5559,7 @@
         </w:rPr>
         <w:t>tJoin</w:t>
       </w:r>
+      <w:proofErr w:type="spellEnd"/>
       <w:r>
         <w:rPr>
           <w:rFonts w:ascii="Helvetica" w:hAnsi="Helvetica" w:cs="Helvetica"/>
@@ -3896,15 +5581,18 @@
           <w:color w:val="3E3E3E"/>
         </w:rPr>
       </w:pPr>
+      <w:proofErr w:type="spellStart"/>
+      <w:proofErr w:type="gramStart"/>
       <w:r>
         <w:rPr>
           <w:rStyle w:val="Strong"/>
           <w:rFonts w:ascii="Helvetica" w:hAnsi="Helvetica" w:cs="Helvetica"/>
           <w:color w:val="3E3E3E"/>
         </w:rPr>
-        <w:lastRenderedPageBreak/>
         <w:t>tMap</w:t>
       </w:r>
+      <w:proofErr w:type="spellEnd"/>
+      <w:proofErr w:type="gramEnd"/>
       <w:r>
         <w:rPr>
           <w:rStyle w:val="apple-converted-space"/>
@@ -3928,6 +5616,7 @@
         </w:rPr>
         <w:t> </w:t>
       </w:r>
+      <w:proofErr w:type="spellStart"/>
       <w:r>
         <w:rPr>
           <w:rStyle w:val="Strong"/>
@@ -3936,6 +5625,7 @@
         </w:rPr>
         <w:t>tJoin</w:t>
       </w:r>
+      <w:proofErr w:type="spellEnd"/>
       <w:r>
         <w:rPr>
           <w:rStyle w:val="apple-converted-space"/>
@@ -3965,6 +5655,8 @@
           <w:color w:val="3E3E3E"/>
         </w:rPr>
       </w:pPr>
+      <w:proofErr w:type="spellStart"/>
+      <w:proofErr w:type="gramStart"/>
       <w:r>
         <w:rPr>
           <w:rStyle w:val="Strong"/>
@@ -3973,6 +5665,8 @@
         </w:rPr>
         <w:t>tMap</w:t>
       </w:r>
+      <w:proofErr w:type="spellEnd"/>
+      <w:proofErr w:type="gramEnd"/>
       <w:r>
         <w:rPr>
           <w:rStyle w:val="apple-converted-space"/>
@@ -4002,6 +5696,8 @@
           <w:color w:val="3E3E3E"/>
         </w:rPr>
       </w:pPr>
+      <w:proofErr w:type="spellStart"/>
+      <w:proofErr w:type="gramStart"/>
       <w:r>
         <w:rPr>
           <w:rStyle w:val="Strong"/>
@@ -4010,6 +5706,8 @@
         </w:rPr>
         <w:t>tMap</w:t>
       </w:r>
+      <w:proofErr w:type="spellEnd"/>
+      <w:proofErr w:type="gramEnd"/>
       <w:r>
         <w:rPr>
           <w:rStyle w:val="apple-converted-space"/>
@@ -4039,6 +5737,8 @@
           <w:color w:val="3E3E3E"/>
         </w:rPr>
       </w:pPr>
+      <w:proofErr w:type="spellStart"/>
+      <w:proofErr w:type="gramStart"/>
       <w:r>
         <w:rPr>
           <w:rStyle w:val="Strong"/>
@@ -4047,6 +5747,8 @@
         </w:rPr>
         <w:t>tMap</w:t>
       </w:r>
+      <w:proofErr w:type="spellEnd"/>
+      <w:proofErr w:type="gramEnd"/>
       <w:r>
         <w:rPr>
           <w:rStyle w:val="apple-converted-space"/>
@@ -4070,6 +5772,7 @@
         </w:rPr>
         <w:t> </w:t>
       </w:r>
+      <w:proofErr w:type="spellStart"/>
       <w:r>
         <w:rPr>
           <w:rStyle w:val="Strong"/>
@@ -4078,6 +5781,7 @@
         </w:rPr>
         <w:t>tJoin</w:t>
       </w:r>
+      <w:proofErr w:type="spellEnd"/>
       <w:r>
         <w:rPr>
           <w:rStyle w:val="apple-converted-space"/>
@@ -4108,7 +5812,25 @@
             <w:rFonts w:ascii="Helvetica" w:hAnsi="Helvetica" w:cs="Helvetica"/>
             <w:color w:val="146CAC"/>
           </w:rPr>
-          <w:t>(The differences between Unique match, First match and All matches)</w:t>
+          <w:t xml:space="preserve">(The differences between </w:t>
+        </w:r>
+        <w:proofErr w:type="gramStart"/>
+        <w:r>
+          <w:rPr>
+            <w:rStyle w:val="Hyperlink"/>
+            <w:rFonts w:ascii="Helvetica" w:hAnsi="Helvetica" w:cs="Helvetica"/>
+            <w:color w:val="146CAC"/>
+          </w:rPr>
+          <w:t>Unique</w:t>
+        </w:r>
+        <w:proofErr w:type="gramEnd"/>
+        <w:r>
+          <w:rPr>
+            <w:rStyle w:val="Hyperlink"/>
+            <w:rFonts w:ascii="Helvetica" w:hAnsi="Helvetica" w:cs="Helvetica"/>
+            <w:color w:val="146CAC"/>
+          </w:rPr>
+          <w:t xml:space="preserve"> match, First match and All matches)</w:t>
         </w:r>
       </w:hyperlink>
       <w:r>
@@ -4140,6 +5862,8 @@
           <w:color w:val="3E3E3E"/>
         </w:rPr>
       </w:pPr>
+      <w:proofErr w:type="spellStart"/>
+      <w:proofErr w:type="gramStart"/>
       <w:r>
         <w:rPr>
           <w:rStyle w:val="Strong"/>
@@ -4148,6 +5872,8 @@
         </w:rPr>
         <w:t>tMap</w:t>
       </w:r>
+      <w:proofErr w:type="spellEnd"/>
+      <w:proofErr w:type="gramEnd"/>
       <w:r>
         <w:rPr>
           <w:rStyle w:val="apple-converted-space"/>
@@ -4161,33 +5887,28 @@
           <w:rFonts w:ascii="Helvetica" w:hAnsi="Helvetica" w:cs="Helvetica"/>
           <w:color w:val="3E3E3E"/>
         </w:rPr>
-        <w:t>allows you to link multiple look-up flows to it, and supports loading multiple look-up flow</w:t>
-      </w:r>
-      <w:bookmarkStart w:id="0" w:name="_GoBack"/>
-      <w:bookmarkEnd w:id="0"/>
-      <w:r>
-        <w:rPr>
+        <w:t>allows you to link multiple look-up flows to it, and supports loading multiple look-up flows in parallel.</w:t>
+      </w:r>
+      <w:r>
+        <w:rPr>
+          <w:rStyle w:val="apple-converted-space"/>
           <w:rFonts w:ascii="Helvetica" w:hAnsi="Helvetica" w:cs="Helvetica"/>
           <w:color w:val="3E3E3E"/>
         </w:rPr>
-        <w:t>s in parallel.</w:t>
-      </w:r>
-      <w:r>
-        <w:rPr>
-          <w:rStyle w:val="apple-converted-space"/>
+        <w:t> </w:t>
+      </w:r>
+      <w:proofErr w:type="spellStart"/>
+      <w:proofErr w:type="gramStart"/>
+      <w:r>
+        <w:rPr>
+          <w:rStyle w:val="Strong"/>
           <w:rFonts w:ascii="Helvetica" w:hAnsi="Helvetica" w:cs="Helvetica"/>
           <w:color w:val="3E3E3E"/>
         </w:rPr>
-        <w:t> </w:t>
-      </w:r>
-      <w:r>
-        <w:rPr>
-          <w:rStyle w:val="Strong"/>
-          <w:rFonts w:ascii="Helvetica" w:hAnsi="Helvetica" w:cs="Helvetica"/>
-          <w:color w:val="3E3E3E"/>
-        </w:rPr>
         <w:t>tJoin</w:t>
       </w:r>
+      <w:proofErr w:type="spellEnd"/>
+      <w:proofErr w:type="gramEnd"/>
       <w:r>
         <w:rPr>
           <w:rStyle w:val="apple-converted-space"/>
@@ -4217,6 +5938,8 @@
           <w:color w:val="3E3E3E"/>
         </w:rPr>
       </w:pPr>
+      <w:proofErr w:type="spellStart"/>
+      <w:proofErr w:type="gramStart"/>
       <w:r>
         <w:rPr>
           <w:rStyle w:val="Strong"/>
@@ -4225,6 +5948,8 @@
         </w:rPr>
         <w:t>tMap</w:t>
       </w:r>
+      <w:proofErr w:type="spellEnd"/>
+      <w:proofErr w:type="gramEnd"/>
       <w:r>
         <w:rPr>
           <w:rStyle w:val="apple-converted-space"/>
@@ -4266,6 +5991,7 @@
         </w:rPr>
         <w:t> </w:t>
       </w:r>
+      <w:proofErr w:type="spellStart"/>
       <w:r>
         <w:rPr>
           <w:rStyle w:val="Strong"/>
@@ -4274,6 +6000,7 @@
         </w:rPr>
         <w:t>tMap</w:t>
       </w:r>
+      <w:proofErr w:type="spellEnd"/>
       <w:r>
         <w:rPr>
           <w:rStyle w:val="apple-converted-space"/>
@@ -4297,6 +6024,7 @@
         </w:rPr>
         <w:t> </w:t>
       </w:r>
+      <w:proofErr w:type="spellStart"/>
       <w:r>
         <w:rPr>
           <w:rStyle w:val="Strong"/>
@@ -4305,6 +6033,7 @@
         </w:rPr>
         <w:t>tJoin</w:t>
       </w:r>
+      <w:proofErr w:type="spellEnd"/>
       <w:r>
         <w:rPr>
           <w:rFonts w:ascii="Helvetica" w:hAnsi="Helvetica" w:cs="Helvetica"/>
@@ -4320,6 +6049,8 @@
         </w:rPr>
         <w:t> </w:t>
       </w:r>
+      <w:proofErr w:type="spellStart"/>
+      <w:proofErr w:type="gramStart"/>
       <w:r>
         <w:rPr>
           <w:rStyle w:val="Strong"/>
@@ -4328,6 +6059,8 @@
         </w:rPr>
         <w:t>tMap</w:t>
       </w:r>
+      <w:proofErr w:type="spellEnd"/>
+      <w:proofErr w:type="gramEnd"/>
       <w:r>
         <w:rPr>
           <w:rStyle w:val="apple-converted-space"/>
@@ -4351,6 +6084,7 @@
         </w:rPr>
         <w:t> </w:t>
       </w:r>
+      <w:proofErr w:type="spellStart"/>
       <w:r>
         <w:rPr>
           <w:rStyle w:val="Strong"/>
@@ -4359,6 +6093,7 @@
         </w:rPr>
         <w:t>tJoin</w:t>
       </w:r>
+      <w:proofErr w:type="spellEnd"/>
       <w:r>
         <w:rPr>
           <w:rFonts w:ascii="Helvetica" w:hAnsi="Helvetica" w:cs="Helvetica"/>
@@ -4374,6 +6109,7 @@
         </w:rPr>
         <w:t> </w:t>
       </w:r>
+      <w:proofErr w:type="spellStart"/>
       <w:r>
         <w:rPr>
           <w:rStyle w:val="Strong"/>
@@ -4382,6 +6118,7 @@
         </w:rPr>
         <w:t>tJoin</w:t>
       </w:r>
+      <w:proofErr w:type="spellEnd"/>
       <w:r>
         <w:rPr>
           <w:rStyle w:val="apple-converted-space"/>
@@ -4405,6 +6142,7 @@
         </w:rPr>
         <w:t> </w:t>
       </w:r>
+      <w:proofErr w:type="spellStart"/>
       <w:r>
         <w:rPr>
           <w:rStyle w:val="Strong"/>
@@ -4413,6 +6151,7 @@
         </w:rPr>
         <w:t>tMap</w:t>
       </w:r>
+      <w:proofErr w:type="spellEnd"/>
       <w:r>
         <w:rPr>
           <w:rFonts w:ascii="Helvetica" w:hAnsi="Helvetica" w:cs="Helvetica"/>
@@ -4439,7 +6178,7 @@
 </file>
 
 <file path=word/endnotes.xml><?xml version="1.0" encoding="utf-8"?>
-<w:endnotes xmlns:wpc="http://schemas.microsoft.com/office/word/2010/wordprocessingCanvas" xmlns:cx="http://schemas.microsoft.com/office/drawing/2014/chartex" xmlns:cx1="http://schemas.microsoft.com/office/drawing/2015/9/8/chartex" xmlns:cx2="http://schemas.microsoft.com/office/drawing/2015/10/21/chartex" xmlns:cx3="http://schemas.microsoft.com/office/drawing/2016/5/9/chartex" xmlns:cx4="http://schemas.microsoft.com/office/drawing/2016/5/10/chartex" xmlns:cx5="http://schemas.microsoft.com/office/drawing/2016/5/11/chartex" xmlns:mc="http://schemas.openxmlformats.org/markup-compatibility/2006" xmlns:o="urn:schemas-microsoft-com:office:office" xmlns:r="http://schemas.openxmlformats.org/officeDocument/2006/relationships" xmlns:m="http://schemas.openxmlformats.org/officeDocument/2006/math" xmlns:v="urn:schemas-microsoft-com:vml" xmlns:wp14="http://schemas.microsoft.com/office/word/2010/wordprocessingDrawing" xmlns:wp="http://schemas.openxmlformats.org/drawingml/2006/wordprocessingDrawing" xmlns:w10="urn:schemas-microsoft-com:office:word" xmlns:w="http://schemas.openxmlformats.org/wordprocessingml/2006/main" xmlns:w14="http://schemas.microsoft.com/office/word/2010/wordml" xmlns:w15="http://schemas.microsoft.com/office/word/2012/wordml" xmlns:w16se="http://schemas.microsoft.com/office/word/2015/wordml/symex" xmlns:wpg="http://schemas.microsoft.com/office/word/2010/wordprocessingGroup" xmlns:wpi="http://schemas.microsoft.com/office/word/2010/wordprocessingInk" xmlns:wne="http://schemas.microsoft.com/office/word/2006/wordml" xmlns:wps="http://schemas.microsoft.com/office/word/2010/wordprocessingShape" mc:Ignorable="w14 w15 w16se wp14">
+<w:endnotes xmlns:wpc="http://schemas.microsoft.com/office/word/2010/wordprocessingCanvas" xmlns:mc="http://schemas.openxmlformats.org/markup-compatibility/2006" xmlns:o="urn:schemas-microsoft-com:office:office" xmlns:r="http://schemas.openxmlformats.org/officeDocument/2006/relationships" xmlns:m="http://schemas.openxmlformats.org/officeDocument/2006/math" xmlns:v="urn:schemas-microsoft-com:vml" xmlns:wp14="http://schemas.microsoft.com/office/word/2010/wordprocessingDrawing" xmlns:wp="http://schemas.openxmlformats.org/drawingml/2006/wordprocessingDrawing" xmlns:w10="urn:schemas-microsoft-com:office:word" xmlns:w="http://schemas.openxmlformats.org/wordprocessingml/2006/main" xmlns:w14="http://schemas.microsoft.com/office/word/2010/wordml" xmlns:w15="http://schemas.microsoft.com/office/word/2012/wordml" xmlns:wpg="http://schemas.microsoft.com/office/word/2010/wordprocessingGroup" xmlns:wpi="http://schemas.microsoft.com/office/word/2010/wordprocessingInk" xmlns:wne="http://schemas.microsoft.com/office/word/2006/wordml" xmlns:wps="http://schemas.microsoft.com/office/word/2010/wordprocessingShape" mc:Ignorable="w14 w15 wp14">
   <w:endnote w:type="separator" w:id="-1">
     <w:p>
       <w:r>
@@ -4458,7 +6197,7 @@
 </file>
 
 <file path=word/footer1.xml><?xml version="1.0" encoding="utf-8"?>
-<w:ftr xmlns:wpc="http://schemas.microsoft.com/office/word/2010/wordprocessingCanvas" xmlns:cx="http://schemas.microsoft.com/office/drawing/2014/chartex" xmlns:cx1="http://schemas.microsoft.com/office/drawing/2015/9/8/chartex" xmlns:cx2="http://schemas.microsoft.com/office/drawing/2015/10/21/chartex" xmlns:cx3="http://schemas.microsoft.com/office/drawing/2016/5/9/chartex" xmlns:cx4="http://schemas.microsoft.com/office/drawing/2016/5/10/chartex" xmlns:cx5="http://schemas.microsoft.com/office/drawing/2016/5/11/chartex" xmlns:mc="http://schemas.openxmlformats.org/markup-compatibility/2006" xmlns:o="urn:schemas-microsoft-com:office:office" xmlns:r="http://schemas.openxmlformats.org/officeDocument/2006/relationships" xmlns:m="http://schemas.openxmlformats.org/officeDocument/2006/math" xmlns:v="urn:schemas-microsoft-com:vml" xmlns:wp14="http://schemas.microsoft.com/office/word/2010/wordprocessingDrawing" xmlns:wp="http://schemas.openxmlformats.org/drawingml/2006/wordprocessingDrawing" xmlns:w10="urn:schemas-microsoft-com:office:word" xmlns:w="http://schemas.openxmlformats.org/wordprocessingml/2006/main" xmlns:w14="http://schemas.microsoft.com/office/word/2010/wordml" xmlns:w15="http://schemas.microsoft.com/office/word/2012/wordml" xmlns:w16se="http://schemas.microsoft.com/office/word/2015/wordml/symex" xmlns:wpg="http://schemas.microsoft.com/office/word/2010/wordprocessingGroup" xmlns:wpi="http://schemas.microsoft.com/office/word/2010/wordprocessingInk" xmlns:wne="http://schemas.microsoft.com/office/word/2006/wordml" xmlns:wps="http://schemas.microsoft.com/office/word/2010/wordprocessingShape" mc:Ignorable="w14 w15 w16se wp14">
+<w:ftr xmlns:wpc="http://schemas.microsoft.com/office/word/2010/wordprocessingCanvas" xmlns:mc="http://schemas.openxmlformats.org/markup-compatibility/2006" xmlns:o="urn:schemas-microsoft-com:office:office" xmlns:r="http://schemas.openxmlformats.org/officeDocument/2006/relationships" xmlns:m="http://schemas.openxmlformats.org/officeDocument/2006/math" xmlns:v="urn:schemas-microsoft-com:vml" xmlns:wp14="http://schemas.microsoft.com/office/word/2010/wordprocessingDrawing" xmlns:wp="http://schemas.openxmlformats.org/drawingml/2006/wordprocessingDrawing" xmlns:w10="urn:schemas-microsoft-com:office:word" xmlns:w="http://schemas.openxmlformats.org/wordprocessingml/2006/main" xmlns:w14="http://schemas.microsoft.com/office/word/2010/wordml" xmlns:w15="http://schemas.microsoft.com/office/word/2012/wordml" xmlns:wpg="http://schemas.microsoft.com/office/word/2010/wordprocessingGroup" xmlns:wpi="http://schemas.microsoft.com/office/word/2010/wordprocessingInk" xmlns:wne="http://schemas.microsoft.com/office/word/2006/wordml" xmlns:wps="http://schemas.microsoft.com/office/word/2010/wordprocessingShape" mc:Ignorable="w14 w15 wp14">
   <w:p>
     <w:pPr>
       <w:pStyle w:val="Footer"/>
@@ -4468,32 +6207,22 @@
 </file>
 
 <file path=word/footer2.xml><?xml version="1.0" encoding="utf-8"?>
-<w:ftr xmlns:wpc="http://schemas.microsoft.com/office/word/2010/wordprocessingCanvas" xmlns:cx="http://schemas.microsoft.com/office/drawing/2014/chartex" xmlns:cx1="http://schemas.microsoft.com/office/drawing/2015/9/8/chartex" xmlns:cx2="http://schemas.microsoft.com/office/drawing/2015/10/21/chartex" xmlns:cx3="http://schemas.microsoft.com/office/drawing/2016/5/9/chartex" xmlns:cx4="http://schemas.microsoft.com/office/drawing/2016/5/10/chartex" xmlns:cx5="http://schemas.microsoft.com/office/drawing/2016/5/11/chartex" xmlns:mc="http://schemas.openxmlformats.org/markup-compatibility/2006" xmlns:o="urn:schemas-microsoft-com:office:office" xmlns:r="http://schemas.openxmlformats.org/officeDocument/2006/relationships" xmlns:m="http://schemas.openxmlformats.org/officeDocument/2006/math" xmlns:v="urn:schemas-microsoft-com:vml" xmlns:wp14="http://schemas.microsoft.com/office/word/2010/wordprocessingDrawing" xmlns:wp="http://schemas.openxmlformats.org/drawingml/2006/wordprocessingDrawing" xmlns:w10="urn:schemas-microsoft-com:office:word" xmlns:w="http://schemas.openxmlformats.org/wordprocessingml/2006/main" xmlns:w14="http://schemas.microsoft.com/office/word/2010/wordml" xmlns:w15="http://schemas.microsoft.com/office/word/2012/wordml" xmlns:w16se="http://schemas.microsoft.com/office/word/2015/wordml/symex" xmlns:wpg="http://schemas.microsoft.com/office/word/2010/wordprocessingGroup" xmlns:wpi="http://schemas.microsoft.com/office/word/2010/wordprocessingInk" xmlns:wne="http://schemas.microsoft.com/office/word/2006/wordml" xmlns:wps="http://schemas.microsoft.com/office/word/2010/wordprocessingShape" mc:Ignorable="w14 w15 w16se wp14">
+<w:ftr xmlns:wpc="http://schemas.microsoft.com/office/word/2010/wordprocessingCanvas" xmlns:mc="http://schemas.openxmlformats.org/markup-compatibility/2006" xmlns:o="urn:schemas-microsoft-com:office:office" xmlns:r="http://schemas.openxmlformats.org/officeDocument/2006/relationships" xmlns:m="http://schemas.openxmlformats.org/officeDocument/2006/math" xmlns:v="urn:schemas-microsoft-com:vml" xmlns:wp14="http://schemas.microsoft.com/office/word/2010/wordprocessingDrawing" xmlns:wp="http://schemas.openxmlformats.org/drawingml/2006/wordprocessingDrawing" xmlns:w10="urn:schemas-microsoft-com:office:word" xmlns:w="http://schemas.openxmlformats.org/wordprocessingml/2006/main" xmlns:w14="http://schemas.microsoft.com/office/word/2010/wordml" xmlns:w15="http://schemas.microsoft.com/office/word/2012/wordml" xmlns:wpg="http://schemas.microsoft.com/office/word/2010/wordprocessingGroup" xmlns:wpi="http://schemas.microsoft.com/office/word/2010/wordprocessingInk" xmlns:wne="http://schemas.microsoft.com/office/word/2006/wordml" xmlns:wps="http://schemas.microsoft.com/office/word/2010/wordprocessingShape" mc:Ignorable="w14 w15 wp14">
   <w:p>
     <w:pPr>
       <w:pStyle w:val="Footer"/>
     </w:pPr>
-    <w:r>
-      <w:fldChar w:fldCharType="begin"/>
-    </w:r>
-    <w:r>
-      <w:instrText xml:space="preserve"> DOCVARIABLE dcuFooter  </w:instrText>
-    </w:r>
-    <w:r>
-      <w:fldChar w:fldCharType="separate"/>
-    </w:r>
-    <w:r>
-      <w:t>Capital One Confidential</w:t>
-    </w:r>
-    <w:r>
-      <w:fldChar w:fldCharType="end"/>
-    </w:r>
+    <w:fldSimple w:instr=" DOCVARIABLE dcuFooter  ">
+      <w:r>
+        <w:t>Capital One Confidential</w:t>
+      </w:r>
+    </w:fldSimple>
   </w:p>
 </w:ftr>
 </file>
 
 <file path=word/footer3.xml><?xml version="1.0" encoding="utf-8"?>
-<w:ftr xmlns:wpc="http://schemas.microsoft.com/office/word/2010/wordprocessingCanvas" xmlns:cx="http://schemas.microsoft.com/office/drawing/2014/chartex" xmlns:cx1="http://schemas.microsoft.com/office/drawing/2015/9/8/chartex" xmlns:cx2="http://schemas.microsoft.com/office/drawing/2015/10/21/chartex" xmlns:cx3="http://schemas.microsoft.com/office/drawing/2016/5/9/chartex" xmlns:cx4="http://schemas.microsoft.com/office/drawing/2016/5/10/chartex" xmlns:cx5="http://schemas.microsoft.com/office/drawing/2016/5/11/chartex" xmlns:mc="http://schemas.openxmlformats.org/markup-compatibility/2006" xmlns:o="urn:schemas-microsoft-com:office:office" xmlns:r="http://schemas.openxmlformats.org/officeDocument/2006/relationships" xmlns:m="http://schemas.openxmlformats.org/officeDocument/2006/math" xmlns:v="urn:schemas-microsoft-com:vml" xmlns:wp14="http://schemas.microsoft.com/office/word/2010/wordprocessingDrawing" xmlns:wp="http://schemas.openxmlformats.org/drawingml/2006/wordprocessingDrawing" xmlns:w10="urn:schemas-microsoft-com:office:word" xmlns:w="http://schemas.openxmlformats.org/wordprocessingml/2006/main" xmlns:w14="http://schemas.microsoft.com/office/word/2010/wordml" xmlns:w15="http://schemas.microsoft.com/office/word/2012/wordml" xmlns:w16se="http://schemas.microsoft.com/office/word/2015/wordml/symex" xmlns:wpg="http://schemas.microsoft.com/office/word/2010/wordprocessingGroup" xmlns:wpi="http://schemas.microsoft.com/office/word/2010/wordprocessingInk" xmlns:wne="http://schemas.microsoft.com/office/word/2006/wordml" xmlns:wps="http://schemas.microsoft.com/office/word/2010/wordprocessingShape" mc:Ignorable="w14 w15 w16se wp14">
+<w:ftr xmlns:wpc="http://schemas.microsoft.com/office/word/2010/wordprocessingCanvas" xmlns:mc="http://schemas.openxmlformats.org/markup-compatibility/2006" xmlns:o="urn:schemas-microsoft-com:office:office" xmlns:r="http://schemas.openxmlformats.org/officeDocument/2006/relationships" xmlns:m="http://schemas.openxmlformats.org/officeDocument/2006/math" xmlns:v="urn:schemas-microsoft-com:vml" xmlns:wp14="http://schemas.microsoft.com/office/word/2010/wordprocessingDrawing" xmlns:wp="http://schemas.openxmlformats.org/drawingml/2006/wordprocessingDrawing" xmlns:w10="urn:schemas-microsoft-com:office:word" xmlns:w="http://schemas.openxmlformats.org/wordprocessingml/2006/main" xmlns:w14="http://schemas.microsoft.com/office/word/2010/wordml" xmlns:w15="http://schemas.microsoft.com/office/word/2012/wordml" xmlns:wpg="http://schemas.microsoft.com/office/word/2010/wordprocessingGroup" xmlns:wpi="http://schemas.microsoft.com/office/word/2010/wordprocessingInk" xmlns:wne="http://schemas.microsoft.com/office/word/2006/wordml" xmlns:wps="http://schemas.microsoft.com/office/word/2010/wordprocessingShape" mc:Ignorable="w14 w15 wp14">
   <w:p>
     <w:pPr>
       <w:pStyle w:val="Footer"/>
@@ -4503,7 +6232,7 @@
 </file>
 
 <file path=word/footnotes.xml><?xml version="1.0" encoding="utf-8"?>
-<w:footnotes xmlns:wpc="http://schemas.microsoft.com/office/word/2010/wordprocessingCanvas" xmlns:cx="http://schemas.microsoft.com/office/drawing/2014/chartex" xmlns:cx1="http://schemas.microsoft.com/office/drawing/2015/9/8/chartex" xmlns:cx2="http://schemas.microsoft.com/office/drawing/2015/10/21/chartex" xmlns:cx3="http://schemas.microsoft.com/office/drawing/2016/5/9/chartex" xmlns:cx4="http://schemas.microsoft.com/office/drawing/2016/5/10/chartex" xmlns:cx5="http://schemas.microsoft.com/office/drawing/2016/5/11/chartex" xmlns:mc="http://schemas.openxmlformats.org/markup-compatibility/2006" xmlns:o="urn:schemas-microsoft-com:office:office" xmlns:r="http://schemas.openxmlformats.org/officeDocument/2006/relationships" xmlns:m="http://schemas.openxmlformats.org/officeDocument/2006/math" xmlns:v="urn:schemas-microsoft-com:vml" xmlns:wp14="http://schemas.microsoft.com/office/word/2010/wordprocessingDrawing" xmlns:wp="http://schemas.openxmlformats.org/drawingml/2006/wordprocessingDrawing" xmlns:w10="urn:schemas-microsoft-com:office:word" xmlns:w="http://schemas.openxmlformats.org/wordprocessingml/2006/main" xmlns:w14="http://schemas.microsoft.com/office/word/2010/wordml" xmlns:w15="http://schemas.microsoft.com/office/word/2012/wordml" xmlns:w16se="http://schemas.microsoft.com/office/word/2015/wordml/symex" xmlns:wpg="http://schemas.microsoft.com/office/word/2010/wordprocessingGroup" xmlns:wpi="http://schemas.microsoft.com/office/word/2010/wordprocessingInk" xmlns:wne="http://schemas.microsoft.com/office/word/2006/wordml" xmlns:wps="http://schemas.microsoft.com/office/word/2010/wordprocessingShape" mc:Ignorable="w14 w15 w16se wp14">
+<w:footnotes xmlns:wpc="http://schemas.microsoft.com/office/word/2010/wordprocessingCanvas" xmlns:mc="http://schemas.openxmlformats.org/markup-compatibility/2006" xmlns:o="urn:schemas-microsoft-com:office:office" xmlns:r="http://schemas.openxmlformats.org/officeDocument/2006/relationships" xmlns:m="http://schemas.openxmlformats.org/officeDocument/2006/math" xmlns:v="urn:schemas-microsoft-com:vml" xmlns:wp14="http://schemas.microsoft.com/office/word/2010/wordprocessingDrawing" xmlns:wp="http://schemas.openxmlformats.org/drawingml/2006/wordprocessingDrawing" xmlns:w10="urn:schemas-microsoft-com:office:word" xmlns:w="http://schemas.openxmlformats.org/wordprocessingml/2006/main" xmlns:w14="http://schemas.microsoft.com/office/word/2010/wordml" xmlns:w15="http://schemas.microsoft.com/office/word/2012/wordml" xmlns:wpg="http://schemas.microsoft.com/office/word/2010/wordprocessingGroup" xmlns:wpi="http://schemas.microsoft.com/office/word/2010/wordprocessingInk" xmlns:wne="http://schemas.microsoft.com/office/word/2006/wordml" xmlns:wps="http://schemas.microsoft.com/office/word/2010/wordprocessingShape" mc:Ignorable="w14 w15 wp14">
   <w:footnote w:type="separator" w:id="-1">
     <w:p>
       <w:r>
@@ -4522,7 +6251,7 @@
 </file>
 
 <file path=word/header1.xml><?xml version="1.0" encoding="utf-8"?>
-<w:hdr xmlns:wpc="http://schemas.microsoft.com/office/word/2010/wordprocessingCanvas" xmlns:cx="http://schemas.microsoft.com/office/drawing/2014/chartex" xmlns:cx1="http://schemas.microsoft.com/office/drawing/2015/9/8/chartex" xmlns:cx2="http://schemas.microsoft.com/office/drawing/2015/10/21/chartex" xmlns:cx3="http://schemas.microsoft.com/office/drawing/2016/5/9/chartex" xmlns:cx4="http://schemas.microsoft.com/office/drawing/2016/5/10/chartex" xmlns:cx5="http://schemas.microsoft.com/office/drawing/2016/5/11/chartex" xmlns:mc="http://schemas.openxmlformats.org/markup-compatibility/2006" xmlns:o="urn:schemas-microsoft-com:office:office" xmlns:r="http://schemas.openxmlformats.org/officeDocument/2006/relationships" xmlns:m="http://schemas.openxmlformats.org/officeDocument/2006/math" xmlns:v="urn:schemas-microsoft-com:vml" xmlns:wp14="http://schemas.microsoft.com/office/word/2010/wordprocessingDrawing" xmlns:wp="http://schemas.openxmlformats.org/drawingml/2006/wordprocessingDrawing" xmlns:w10="urn:schemas-microsoft-com:office:word" xmlns:w="http://schemas.openxmlformats.org/wordprocessingml/2006/main" xmlns:w14="http://schemas.microsoft.com/office/word/2010/wordml" xmlns:w15="http://schemas.microsoft.com/office/word/2012/wordml" xmlns:w16se="http://schemas.microsoft.com/office/word/2015/wordml/symex" xmlns:wpg="http://schemas.microsoft.com/office/word/2010/wordprocessingGroup" xmlns:wpi="http://schemas.microsoft.com/office/word/2010/wordprocessingInk" xmlns:wne="http://schemas.microsoft.com/office/word/2006/wordml" xmlns:wps="http://schemas.microsoft.com/office/word/2010/wordprocessingShape" mc:Ignorable="w14 w15 w16se wp14">
+<w:hdr xmlns:wpc="http://schemas.microsoft.com/office/word/2010/wordprocessingCanvas" xmlns:mc="http://schemas.openxmlformats.org/markup-compatibility/2006" xmlns:o="urn:schemas-microsoft-com:office:office" xmlns:r="http://schemas.openxmlformats.org/officeDocument/2006/relationships" xmlns:m="http://schemas.openxmlformats.org/officeDocument/2006/math" xmlns:v="urn:schemas-microsoft-com:vml" xmlns:wp14="http://schemas.microsoft.com/office/word/2010/wordprocessingDrawing" xmlns:wp="http://schemas.openxmlformats.org/drawingml/2006/wordprocessingDrawing" xmlns:w10="urn:schemas-microsoft-com:office:word" xmlns:w="http://schemas.openxmlformats.org/wordprocessingml/2006/main" xmlns:w14="http://schemas.microsoft.com/office/word/2010/wordml" xmlns:w15="http://schemas.microsoft.com/office/word/2012/wordml" xmlns:wpg="http://schemas.microsoft.com/office/word/2010/wordprocessingGroup" xmlns:wpi="http://schemas.microsoft.com/office/word/2010/wordprocessingInk" xmlns:wne="http://schemas.microsoft.com/office/word/2006/wordml" xmlns:wps="http://schemas.microsoft.com/office/word/2010/wordprocessingShape" mc:Ignorable="w14 w15 wp14">
   <w:p>
     <w:pPr>
       <w:pStyle w:val="Header"/>
@@ -4532,7 +6261,7 @@
 </file>
 
 <file path=word/header2.xml><?xml version="1.0" encoding="utf-8"?>
-<w:hdr xmlns:wpc="http://schemas.microsoft.com/office/word/2010/wordprocessingCanvas" xmlns:cx="http://schemas.microsoft.com/office/drawing/2014/chartex" xmlns:cx1="http://schemas.microsoft.com/office/drawing/2015/9/8/chartex" xmlns:cx2="http://schemas.microsoft.com/office/drawing/2015/10/21/chartex" xmlns:cx3="http://schemas.microsoft.com/office/drawing/2016/5/9/chartex" xmlns:cx4="http://schemas.microsoft.com/office/drawing/2016/5/10/chartex" xmlns:cx5="http://schemas.microsoft.com/office/drawing/2016/5/11/chartex" xmlns:mc="http://schemas.openxmlformats.org/markup-compatibility/2006" xmlns:o="urn:schemas-microsoft-com:office:office" xmlns:r="http://schemas.openxmlformats.org/officeDocument/2006/relationships" xmlns:m="http://schemas.openxmlformats.org/officeDocument/2006/math" xmlns:v="urn:schemas-microsoft-com:vml" xmlns:wp14="http://schemas.microsoft.com/office/word/2010/wordprocessingDrawing" xmlns:wp="http://schemas.openxmlformats.org/drawingml/2006/wordprocessingDrawing" xmlns:w10="urn:schemas-microsoft-com:office:word" xmlns:w="http://schemas.openxmlformats.org/wordprocessingml/2006/main" xmlns:w14="http://schemas.microsoft.com/office/word/2010/wordml" xmlns:w15="http://schemas.microsoft.com/office/word/2012/wordml" xmlns:w16se="http://schemas.microsoft.com/office/word/2015/wordml/symex" xmlns:wpg="http://schemas.microsoft.com/office/word/2010/wordprocessingGroup" xmlns:wpi="http://schemas.microsoft.com/office/word/2010/wordprocessingInk" xmlns:wne="http://schemas.microsoft.com/office/word/2006/wordml" xmlns:wps="http://schemas.microsoft.com/office/word/2010/wordprocessingShape" mc:Ignorable="w14 w15 w16se wp14">
+<w:hdr xmlns:wpc="http://schemas.microsoft.com/office/word/2010/wordprocessingCanvas" xmlns:mc="http://schemas.openxmlformats.org/markup-compatibility/2006" xmlns:o="urn:schemas-microsoft-com:office:office" xmlns:r="http://schemas.openxmlformats.org/officeDocument/2006/relationships" xmlns:m="http://schemas.openxmlformats.org/officeDocument/2006/math" xmlns:v="urn:schemas-microsoft-com:vml" xmlns:wp14="http://schemas.microsoft.com/office/word/2010/wordprocessingDrawing" xmlns:wp="http://schemas.openxmlformats.org/drawingml/2006/wordprocessingDrawing" xmlns:w10="urn:schemas-microsoft-com:office:word" xmlns:w="http://schemas.openxmlformats.org/wordprocessingml/2006/main" xmlns:w14="http://schemas.microsoft.com/office/word/2010/wordml" xmlns:w15="http://schemas.microsoft.com/office/word/2012/wordml" xmlns:wpg="http://schemas.microsoft.com/office/word/2010/wordprocessingGroup" xmlns:wpi="http://schemas.microsoft.com/office/word/2010/wordprocessingInk" xmlns:wne="http://schemas.microsoft.com/office/word/2006/wordml" xmlns:wps="http://schemas.microsoft.com/office/word/2010/wordprocessingShape" mc:Ignorable="w14 w15 wp14">
   <w:p>
     <w:pPr>
       <w:pStyle w:val="Header"/>
@@ -4542,7 +6271,7 @@
 </file>
 
 <file path=word/header3.xml><?xml version="1.0" encoding="utf-8"?>
-<w:hdr xmlns:wpc="http://schemas.microsoft.com/office/word/2010/wordprocessingCanvas" xmlns:cx="http://schemas.microsoft.com/office/drawing/2014/chartex" xmlns:cx1="http://schemas.microsoft.com/office/drawing/2015/9/8/chartex" xmlns:cx2="http://schemas.microsoft.com/office/drawing/2015/10/21/chartex" xmlns:cx3="http://schemas.microsoft.com/office/drawing/2016/5/9/chartex" xmlns:cx4="http://schemas.microsoft.com/office/drawing/2016/5/10/chartex" xmlns:cx5="http://schemas.microsoft.com/office/drawing/2016/5/11/chartex" xmlns:mc="http://schemas.openxmlformats.org/markup-compatibility/2006" xmlns:o="urn:schemas-microsoft-com:office:office" xmlns:r="http://schemas.openxmlformats.org/officeDocument/2006/relationships" xmlns:m="http://schemas.openxmlformats.org/officeDocument/2006/math" xmlns:v="urn:schemas-microsoft-com:vml" xmlns:wp14="http://schemas.microsoft.com/office/word/2010/wordprocessingDrawing" xmlns:wp="http://schemas.openxmlformats.org/drawingml/2006/wordprocessingDrawing" xmlns:w10="urn:schemas-microsoft-com:office:word" xmlns:w="http://schemas.openxmlformats.org/wordprocessingml/2006/main" xmlns:w14="http://schemas.microsoft.com/office/word/2010/wordml" xmlns:w15="http://schemas.microsoft.com/office/word/2012/wordml" xmlns:w16se="http://schemas.microsoft.com/office/word/2015/wordml/symex" xmlns:wpg="http://schemas.microsoft.com/office/word/2010/wordprocessingGroup" xmlns:wpi="http://schemas.microsoft.com/office/word/2010/wordprocessingInk" xmlns:wne="http://schemas.microsoft.com/office/word/2006/wordml" xmlns:wps="http://schemas.microsoft.com/office/word/2010/wordprocessingShape" mc:Ignorable="w14 w15 w16se wp14">
+<w:hdr xmlns:wpc="http://schemas.microsoft.com/office/word/2010/wordprocessingCanvas" xmlns:mc="http://schemas.openxmlformats.org/markup-compatibility/2006" xmlns:o="urn:schemas-microsoft-com:office:office" xmlns:r="http://schemas.openxmlformats.org/officeDocument/2006/relationships" xmlns:m="http://schemas.openxmlformats.org/officeDocument/2006/math" xmlns:v="urn:schemas-microsoft-com:vml" xmlns:wp14="http://schemas.microsoft.com/office/word/2010/wordprocessingDrawing" xmlns:wp="http://schemas.openxmlformats.org/drawingml/2006/wordprocessingDrawing" xmlns:w10="urn:schemas-microsoft-com:office:word" xmlns:w="http://schemas.openxmlformats.org/wordprocessingml/2006/main" xmlns:w14="http://schemas.microsoft.com/office/word/2010/wordml" xmlns:w15="http://schemas.microsoft.com/office/word/2012/wordml" xmlns:wpg="http://schemas.microsoft.com/office/word/2010/wordprocessingGroup" xmlns:wpi="http://schemas.microsoft.com/office/word/2010/wordprocessingInk" xmlns:wne="http://schemas.microsoft.com/office/word/2006/wordml" xmlns:wps="http://schemas.microsoft.com/office/word/2010/wordprocessingShape" mc:Ignorable="w14 w15 wp14">
   <w:p>
     <w:pPr>
       <w:pStyle w:val="Header"/>
@@ -4552,7 +6281,7 @@
 </file>
 
 <file path=word/numbering.xml><?xml version="1.0" encoding="utf-8"?>
-<w:numbering xmlns:wpc="http://schemas.microsoft.com/office/word/2010/wordprocessingCanvas" xmlns:cx="http://schemas.microsoft.com/office/drawing/2014/chartex" xmlns:cx1="http://schemas.microsoft.com/office/drawing/2015/9/8/chartex" xmlns:cx2="http://schemas.microsoft.com/office/drawing/2015/10/21/chartex" xmlns:cx3="http://schemas.microsoft.com/office/drawing/2016/5/9/chartex" xmlns:cx4="http://schemas.microsoft.com/office/drawing/2016/5/10/chartex" xmlns:cx5="http://schemas.microsoft.com/office/drawing/2016/5/11/chartex" xmlns:mc="http://schemas.openxmlformats.org/markup-compatibility/2006" xmlns:o="urn:schemas-microsoft-com:office:office" xmlns:r="http://schemas.openxmlformats.org/officeDocument/2006/relationships" xmlns:m="http://schemas.openxmlformats.org/officeDocument/2006/math" xmlns:v="urn:schemas-microsoft-com:vml" xmlns:wp14="http://schemas.microsoft.com/office/word/2010/wordprocessingDrawing" xmlns:wp="http://schemas.openxmlformats.org/drawingml/2006/wordprocessingDrawing" xmlns:w10="urn:schemas-microsoft-com:office:word" xmlns:w="http://schemas.openxmlformats.org/wordprocessingml/2006/main" xmlns:w14="http://schemas.microsoft.com/office/word/2010/wordml" xmlns:w15="http://schemas.microsoft.com/office/word/2012/wordml" xmlns:w16se="http://schemas.microsoft.com/office/word/2015/wordml/symex" xmlns:wpg="http://schemas.microsoft.com/office/word/2010/wordprocessingGroup" xmlns:wpi="http://schemas.microsoft.com/office/word/2010/wordprocessingInk" xmlns:wne="http://schemas.microsoft.com/office/word/2006/wordml" xmlns:wps="http://schemas.microsoft.com/office/word/2010/wordprocessingShape" mc:Ignorable="w14 w15 w16se wp14">
+<w:numbering xmlns:wpc="http://schemas.microsoft.com/office/word/2010/wordprocessingCanvas" xmlns:mc="http://schemas.openxmlformats.org/markup-compatibility/2006" xmlns:o="urn:schemas-microsoft-com:office:office" xmlns:r="http://schemas.openxmlformats.org/officeDocument/2006/relationships" xmlns:m="http://schemas.openxmlformats.org/officeDocument/2006/math" xmlns:v="urn:schemas-microsoft-com:vml" xmlns:wp14="http://schemas.microsoft.com/office/word/2010/wordprocessingDrawing" xmlns:wp="http://schemas.openxmlformats.org/drawingml/2006/wordprocessingDrawing" xmlns:w10="urn:schemas-microsoft-com:office:word" xmlns:w="http://schemas.openxmlformats.org/wordprocessingml/2006/main" xmlns:w14="http://schemas.microsoft.com/office/word/2010/wordml" xmlns:w15="http://schemas.microsoft.com/office/word/2012/wordml" xmlns:wpg="http://schemas.microsoft.com/office/word/2010/wordprocessingGroup" xmlns:wpi="http://schemas.microsoft.com/office/word/2010/wordprocessingInk" xmlns:wne="http://schemas.microsoft.com/office/word/2006/wordml" xmlns:wps="http://schemas.microsoft.com/office/word/2010/wordprocessingShape" mc:Ignorable="w14 w15 wp14">
   <w:abstractNum w:abstractNumId="0" w15:restartNumberingAfterBreak="0">
     <w:nsid w:val="230A017C"/>
     <w:multiLevelType w:val="multilevel"/>
@@ -5281,7 +7010,7 @@
 </file>
 
 <file path=word/styles.xml><?xml version="1.0" encoding="utf-8"?>
-<w:styles xmlns:mc="http://schemas.openxmlformats.org/markup-compatibility/2006" xmlns:r="http://schemas.openxmlformats.org/officeDocument/2006/relationships" xmlns:w="http://schemas.openxmlformats.org/wordprocessingml/2006/main" xmlns:w14="http://schemas.microsoft.com/office/word/2010/wordml" xmlns:w15="http://schemas.microsoft.com/office/word/2012/wordml" xmlns:w16se="http://schemas.microsoft.com/office/word/2015/wordml/symex" mc:Ignorable="w14 w15 w16se">
+<w:styles xmlns:mc="http://schemas.openxmlformats.org/markup-compatibility/2006" xmlns:r="http://schemas.openxmlformats.org/officeDocument/2006/relationships" xmlns:w="http://schemas.openxmlformats.org/wordprocessingml/2006/main" xmlns:w14="http://schemas.microsoft.com/office/word/2010/wordml" xmlns:w15="http://schemas.microsoft.com/office/word/2012/wordml" mc:Ignorable="w14 w15">
   <w:docDefaults>
     <w:rPrDefault>
       <w:rPr>
@@ -5293,7 +7022,7 @@
     </w:rPrDefault>
     <w:pPrDefault/>
   </w:docDefaults>
-  <w:latentStyles w:defLockedState="0" w:defUIPriority="0" w:defSemiHidden="0" w:defUnhideWhenUsed="0" w:defQFormat="0" w:count="374">
+  <w:latentStyles w:defLockedState="0" w:defUIPriority="0" w:defSemiHidden="0" w:defUnhideWhenUsed="0" w:defQFormat="0" w:count="371">
     <w:lsdException w:name="Normal" w:qFormat="1"/>
     <w:lsdException w:name="heading 1" w:qFormat="1"/>
     <w:lsdException w:name="heading 2" w:semiHidden="1" w:uiPriority="9" w:unhideWhenUsed="1" w:qFormat="1"/>
@@ -5658,9 +7387,6 @@
     <w:lsdException w:name="List Table 5 Dark Accent 6" w:uiPriority="50"/>
     <w:lsdException w:name="List Table 6 Colorful Accent 6" w:uiPriority="51"/>
     <w:lsdException w:name="List Table 7 Colorful Accent 6" w:uiPriority="52"/>
-    <w:lsdException w:name="Mention" w:semiHidden="1" w:uiPriority="99" w:unhideWhenUsed="1"/>
-    <w:lsdException w:name="Smart Hyperlink" w:semiHidden="1" w:uiPriority="99" w:unhideWhenUsed="1"/>
-    <w:lsdException w:name="Hashtag" w:semiHidden="1" w:uiPriority="99" w:unhideWhenUsed="1"/>
   </w:latentStyles>
   <w:style w:type="paragraph" w:default="1" w:styleId="Normal">
     <w:name w:val="Normal"/>
